--- a/编程技巧.docx
+++ b/编程技巧.docx
@@ -7,6 +7,26 @@
         <w:rPr>
           <w:rFonts w:hint="eastAsia"/>
         </w:rPr>
+        <w:t>程序</w:t>
+      </w:r>
+      <w:r>
+        <w:rPr>
+          <w:rFonts w:hint="eastAsia"/>
+        </w:rPr>
+        <w:t>：</w:t>
+      </w:r>
+      <w:r>
+        <w:rPr>
+          <w:rFonts w:hint="eastAsia"/>
+        </w:rPr>
+        <w:t>数据处理</w:t>
+      </w:r>
+    </w:p>
+    <w:p>
+      <w:r>
+        <w:rPr>
+          <w:rFonts w:hint="eastAsia"/>
+        </w:rPr>
         <w:t>调试：</w:t>
       </w:r>
       <w:r>
@@ -19,7 +39,25 @@
         <w:rPr>
           <w:rFonts w:hint="eastAsia"/>
         </w:rPr>
-        <w:t>，在那个地方错的</w:t>
+        <w:t>，</w:t>
+      </w:r>
+      <w:r>
+        <w:rPr>
+          <w:rFonts w:hint="eastAsia"/>
+        </w:rPr>
+        <w:t>正不正确，</w:t>
+      </w:r>
+      <w:r>
+        <w:rPr>
+          <w:rFonts w:hint="eastAsia"/>
+        </w:rPr>
+        <w:t>在那个地方错的</w:t>
+      </w:r>
+      <w:r>
+        <w:rPr>
+          <w:rFonts w:hint="eastAsia"/>
+        </w:rPr>
+        <w:t>，</w:t>
       </w:r>
     </w:p>
     <w:p>
@@ -84,6 +122,79 @@
     <w:p/>
     <w:p>
       <w:r>
+        <w:rPr>
+          <w:rFonts w:hint="eastAsia"/>
+        </w:rPr>
+        <w:t>能不放在头文件中的东西尽量不要放在头文件中</w:t>
+      </w:r>
+      <w:r>
+        <w:rPr>
+          <w:rFonts w:hint="eastAsia"/>
+        </w:rPr>
+        <w:t>，放的越少，代表引入的越少，依赖的越少</w:t>
+      </w:r>
+      <w:r>
+        <w:rPr>
+          <w:rFonts w:hint="eastAsia"/>
+        </w:rPr>
+        <w:t>，影响的越少</w:t>
+      </w:r>
+    </w:p>
+    <w:p/>
+    <w:p>
+      <w:r>
+        <w:t>U</w:t>
+      </w:r>
+      <w:r>
+        <w:rPr>
+          <w:rFonts w:hint="eastAsia"/>
+        </w:rPr>
+        <w:t>i</w:t>
+      </w:r>
+      <w:r>
+        <w:rPr>
+          <w:rFonts w:hint="eastAsia"/>
+        </w:rPr>
+        <w:t>一般</w:t>
+      </w:r>
+      <w:r>
+        <w:rPr>
+          <w:rFonts w:hint="eastAsia"/>
+        </w:rPr>
+        <w:t>是</w:t>
+      </w:r>
+      <w:r>
+        <w:rPr>
+          <w:rFonts w:hint="eastAsia"/>
+        </w:rPr>
+        <w:t>创建，更新</w:t>
+      </w:r>
+    </w:p>
+    <w:p>
+      <w:pPr>
+        <w:rPr>
+          <w:rFonts w:hint="eastAsia"/>
+        </w:rPr>
+      </w:pPr>
+    </w:p>
+    <w:p>
+      <w:pPr>
+        <w:rPr>
+          <w:rFonts w:hint="eastAsia"/>
+        </w:rPr>
+      </w:pPr>
+      <w:r>
+        <w:rPr>
+          <w:rFonts w:hint="eastAsia"/>
+        </w:rPr>
+        <w:t>阅读代码的时候一定要注意交互的部分，数据流向的部分</w:t>
+      </w:r>
+      <w:bookmarkStart w:id="0" w:name="_GoBack"/>
+      <w:bookmarkEnd w:id="0"/>
+    </w:p>
+    <w:p/>
+    <w:p>
+      <w:r>
         <w:t>C</w:t>
       </w:r>
       <w:r>
@@ -156,30 +267,296 @@
         </w:rPr>
         <w:t>编程：</w:t>
       </w:r>
-      <w:proofErr w:type="spellStart"/>
-      <w:proofErr w:type="gramStart"/>
       <w:r>
         <w:rPr>
           <w:rFonts w:hint="eastAsia"/>
         </w:rPr>
         <w:t>stl</w:t>
       </w:r>
-      <w:proofErr w:type="spellEnd"/>
-      <w:proofErr w:type="gramEnd"/>
     </w:p>
     <w:p/>
-    <w:p>
-      <w:proofErr w:type="spellStart"/>
-      <w:r>
-        <w:t>S</w:t>
-      </w:r>
-      <w:r>
-        <w:rPr>
-          <w:rFonts w:hint="eastAsia"/>
-        </w:rPr>
-        <w:t>tl</w:t>
-      </w:r>
-      <w:proofErr w:type="spellEnd"/>
+    <w:p/>
+    <w:p>
+      <w:r>
+        <w:rPr>
+          <w:rFonts w:hint="eastAsia"/>
+        </w:rPr>
+        <w:t>数组这东西太危险，还是用</w:t>
+      </w:r>
+      <w:r>
+        <w:rPr>
+          <w:rFonts w:hint="eastAsia"/>
+        </w:rPr>
+        <w:t>vector</w:t>
+      </w:r>
+      <w:r>
+        <w:rPr>
+          <w:rFonts w:hint="eastAsia"/>
+        </w:rPr>
+        <w:t>比较好，能扩展，能取得大小，能够根据大小来存取，更容易扩展和安全</w:t>
+      </w:r>
+    </w:p>
+    <w:p/>
+    <w:p>
+      <w:r>
+        <w:rPr>
+          <w:rFonts w:hint="eastAsia"/>
+        </w:rPr>
+        <w:t>传指针有传指针的好处，可以修改原来的值，</w:t>
+      </w:r>
+    </w:p>
+    <w:p>
+      <w:r>
+        <w:rPr>
+          <w:rFonts w:hint="eastAsia"/>
+        </w:rPr>
+        <w:t>传值有传值的好处，可以不依赖原来的东西，避免</w:t>
+      </w:r>
+      <w:r>
+        <w:rPr>
+          <w:rFonts w:hint="eastAsia"/>
+        </w:rPr>
+        <w:t>crash</w:t>
+      </w:r>
+    </w:p>
+    <w:p/>
+    <w:p>
+      <w:r>
+        <w:rPr>
+          <w:rFonts w:hint="eastAsia"/>
+        </w:rPr>
+        <w:t>堆上有堆上的好处：长久存在，但需要手动管理内存</w:t>
+      </w:r>
+    </w:p>
+    <w:p>
+      <w:r>
+        <w:rPr>
+          <w:rFonts w:hint="eastAsia"/>
+        </w:rPr>
+        <w:t>栈上有栈上的好处：函数结束会进行释放，不用</w:t>
+      </w:r>
+      <w:r>
+        <w:rPr>
+          <w:rFonts w:hint="eastAsia"/>
+        </w:rPr>
+        <w:t>去</w:t>
+      </w:r>
+      <w:r>
+        <w:rPr>
+          <w:rFonts w:hint="eastAsia"/>
+        </w:rPr>
+        <w:t>考虑内存管理</w:t>
+      </w:r>
+    </w:p>
+    <w:p/>
+    <w:p>
+      <w:r>
+        <w:rPr>
+          <w:rFonts w:hint="eastAsia"/>
+        </w:rPr>
+        <w:t>类型：</w:t>
+      </w:r>
+      <w:r>
+        <w:rPr>
+          <w:rFonts w:hint="eastAsia"/>
+        </w:rPr>
+        <w:t>属于一种抽象，</w:t>
+      </w:r>
+    </w:p>
+    <w:p>
+      <w:r>
+        <w:rPr>
+          <w:rFonts w:hint="eastAsia"/>
+        </w:rPr>
+        <w:t>对象：</w:t>
+      </w:r>
+      <w:r>
+        <w:rPr>
+          <w:rFonts w:hint="eastAsia"/>
+        </w:rPr>
+        <w:t>是真正</w:t>
+      </w:r>
+      <w:r>
+        <w:rPr>
+          <w:rFonts w:hint="eastAsia"/>
+        </w:rPr>
+        <w:t>有作用的实例</w:t>
+      </w:r>
+    </w:p>
+    <w:p/>
+    <w:p>
+      <w:r>
+        <w:rPr>
+          <w:rFonts w:hint="eastAsia"/>
+        </w:rPr>
+        <w:t>抽象一定要尽量抽象出能够复用的东西，比如新手引导，如果能把具体的行为抽象出来，我们只要在每一步去组合它的行为就行啦</w:t>
+      </w:r>
+    </w:p>
+    <w:p/>
+    <w:p>
+      <w:r>
+        <w:rPr>
+          <w:rFonts w:hint="eastAsia"/>
+        </w:rPr>
+        <w:t>代码应该是尽量无重复的，所以，用于映射，用于转化</w:t>
+      </w:r>
+      <w:r>
+        <w:rPr>
+          <w:rFonts w:hint="eastAsia"/>
+        </w:rPr>
+        <w:t>的代码应该是无重复的</w:t>
+      </w:r>
+    </w:p>
+    <w:p>
+      <w:r>
+        <w:rPr>
+          <w:rFonts w:hint="eastAsia"/>
+        </w:rPr>
+        <w:t>重复的越多，</w:t>
+      </w:r>
+      <w:r>
+        <w:rPr>
+          <w:rFonts w:hint="eastAsia"/>
+        </w:rPr>
+        <w:t>bug</w:t>
+      </w:r>
+      <w:r>
+        <w:rPr>
+          <w:rFonts w:hint="eastAsia"/>
+        </w:rPr>
+        <w:t>越多</w:t>
+      </w:r>
+    </w:p>
+    <w:p>
+      <w:r>
+        <w:rPr>
+          <w:rFonts w:hint="eastAsia"/>
+        </w:rPr>
+        <w:t>对一个变量的操作，最好在它的作用域中</w:t>
+      </w:r>
+      <w:r>
+        <w:rPr>
+          <w:rFonts w:hint="eastAsia"/>
+        </w:rPr>
+        <w:t>进行操作</w:t>
+      </w:r>
+    </w:p>
+    <w:p>
+      <w:r>
+        <w:rPr>
+          <w:rFonts w:hint="eastAsia"/>
+        </w:rPr>
+        <w:t>一般不要企图把一个变量传到函数中去，然后在这个函数中改变这个变量的值</w:t>
+      </w:r>
+    </w:p>
+    <w:p>
+      <w:r>
+        <w:rPr>
+          <w:rFonts w:hint="eastAsia"/>
+        </w:rPr>
+        <w:t>如果我们非要</w:t>
+      </w:r>
+      <w:r>
+        <w:rPr>
+          <w:rFonts w:hint="eastAsia"/>
+        </w:rPr>
+        <w:t>把一个变量传到</w:t>
+      </w:r>
+      <w:r>
+        <w:rPr>
+          <w:rFonts w:hint="eastAsia"/>
+        </w:rPr>
+        <w:t>函数中去，</w:t>
+      </w:r>
+      <w:r>
+        <w:rPr>
+          <w:rFonts w:hint="eastAsia"/>
+        </w:rPr>
+        <w:t>然后</w:t>
+      </w:r>
+      <w:r>
+        <w:rPr>
+          <w:rFonts w:hint="eastAsia"/>
+        </w:rPr>
+        <w:t>在</w:t>
+      </w:r>
+      <w:r>
+        <w:rPr>
+          <w:rFonts w:hint="eastAsia"/>
+        </w:rPr>
+        <w:t>这个函数中</w:t>
+      </w:r>
+      <w:r>
+        <w:rPr>
+          <w:rFonts w:hint="eastAsia"/>
+        </w:rPr>
+        <w:t>改变这个变量的值</w:t>
+      </w:r>
+      <w:r>
+        <w:rPr>
+          <w:rFonts w:hint="eastAsia"/>
+        </w:rPr>
+        <w:t>，那么我们应该传</w:t>
+      </w:r>
+      <w:r>
+        <w:rPr>
+          <w:rFonts w:hint="eastAsia"/>
+        </w:rPr>
+        <w:t>这个变量的</w:t>
+      </w:r>
+      <w:r>
+        <w:rPr>
+          <w:rFonts w:hint="eastAsia"/>
+        </w:rPr>
+        <w:t>引用，或者地址</w:t>
+      </w:r>
+      <w:r>
+        <w:rPr>
+          <w:rFonts w:hint="eastAsia"/>
+        </w:rPr>
+        <w:t>进去</w:t>
+      </w:r>
+    </w:p>
+    <w:p>
+      <w:r>
+        <w:rPr>
+          <w:rFonts w:hint="eastAsia"/>
+        </w:rPr>
+        <w:t>但最好不要用这样的方式</w:t>
+      </w:r>
+      <w:r>
+        <w:rPr>
+          <w:rFonts w:hint="eastAsia"/>
+        </w:rPr>
+        <w:t>去改变一个</w:t>
+      </w:r>
+      <w:r>
+        <w:rPr>
+          <w:rFonts w:hint="eastAsia"/>
+        </w:rPr>
+        <w:t>变量的</w:t>
+      </w:r>
+      <w:r>
+        <w:rPr>
+          <w:rFonts w:hint="eastAsia"/>
+        </w:rPr>
+        <w:t>值，因为变量的改变最好在它的作用域之内去改变，而不应该让它在外部改变，这样可能会让原来的地方存在许多未知，除非我们知道在做什么</w:t>
+      </w:r>
+      <w:r>
+        <w:rPr>
+          <w:rFonts w:hint="eastAsia"/>
+        </w:rPr>
+        <w:t>，否则一般不要这么用</w:t>
+      </w:r>
+    </w:p>
+    <w:p>
+      <w:r>
+        <w:rPr>
+          <w:rFonts w:hint="eastAsia"/>
+        </w:rPr>
+        <w:lastRenderedPageBreak/>
+        <w:t>引用我们一般用来减少复制，增快速度，还有就是避免浅拷贝，所以</w:t>
+      </w:r>
       <w:r>
         <w:rPr>
           <w:rFonts w:hint="eastAsia"/>
@@ -192,152 +569,19 @@
         <w:rPr>
           <w:rFonts w:hint="eastAsia"/>
         </w:rPr>
-        <w:t>类模板</w:t>
-      </w:r>
-      <w:r>
-        <w:rPr>
-          <w:rFonts w:hint="eastAsia"/>
-        </w:rPr>
-        <w:t>（容器）：</w:t>
-      </w:r>
-    </w:p>
-    <w:p>
-      <w:r>
-        <w:rPr>
-          <w:rFonts w:hint="eastAsia"/>
-        </w:rPr>
-        <w:t>函数模板</w:t>
-      </w:r>
-      <w:r>
-        <w:rPr>
-          <w:rFonts w:hint="eastAsia"/>
-        </w:rPr>
-        <w:t>（算法</w:t>
-      </w:r>
-      <w:r>
-        <w:rPr>
-          <w:rFonts w:hint="eastAsia"/>
-        </w:rPr>
-        <w:t>algorithm</w:t>
-      </w:r>
-      <w:r>
-        <w:rPr>
-          <w:rFonts w:hint="eastAsia"/>
-        </w:rPr>
-        <w:t>）：</w:t>
-      </w:r>
-    </w:p>
-    <w:p>
-      <w:pPr>
-        <w:rPr>
-          <w:rFonts w:ascii="Helvetica" w:hAnsi="Helvetica" w:cs="Helvetica"/>
-          <w:color w:val="333333"/>
-          <w:szCs w:val="21"/>
-          <w:shd w:val="clear" w:color="auto" w:fill="F5F5F5"/>
-        </w:rPr>
-      </w:pPr>
-      <w:proofErr w:type="spellStart"/>
-      <w:r>
-        <w:rPr>
-          <w:rFonts w:ascii="Helvetica" w:hAnsi="Helvetica" w:cs="Helvetica"/>
-          <w:color w:val="333333"/>
-          <w:szCs w:val="21"/>
-          <w:shd w:val="clear" w:color="auto" w:fill="F5F5F5"/>
-        </w:rPr>
-        <w:t>S</w:t>
-      </w:r>
-      <w:r>
-        <w:rPr>
-          <w:rFonts w:ascii="Helvetica" w:hAnsi="Helvetica" w:cs="Helvetica" w:hint="eastAsia"/>
-          <w:color w:val="333333"/>
-          <w:szCs w:val="21"/>
-          <w:shd w:val="clear" w:color="auto" w:fill="F5F5F5"/>
-        </w:rPr>
-        <w:t>tl</w:t>
-      </w:r>
-      <w:proofErr w:type="spellEnd"/>
-      <w:r>
-        <w:rPr>
-          <w:rFonts w:ascii="Helvetica" w:hAnsi="Helvetica" w:cs="Helvetica" w:hint="eastAsia"/>
-          <w:color w:val="333333"/>
-          <w:szCs w:val="21"/>
-          <w:shd w:val="clear" w:color="auto" w:fill="F5F5F5"/>
-        </w:rPr>
-        <w:t>：</w:t>
-      </w:r>
-    </w:p>
-    <w:p>
-      <w:pPr>
-        <w:rPr>
-          <w:rFonts w:ascii="Helvetica" w:hAnsi="Helvetica" w:cs="Helvetica"/>
-          <w:color w:val="333333"/>
-          <w:szCs w:val="21"/>
-          <w:shd w:val="clear" w:color="auto" w:fill="F5F5F5"/>
-        </w:rPr>
-      </w:pPr>
-      <w:r>
-        <w:rPr>
-          <w:rFonts w:ascii="Helvetica" w:hAnsi="Helvetica" w:cs="Helvetica" w:hint="eastAsia"/>
-          <w:color w:val="333333"/>
-          <w:szCs w:val="21"/>
-          <w:shd w:val="clear" w:color="auto" w:fill="F5F5F5"/>
-        </w:rPr>
-        <w:t>顺序容器保存的应该是和顺序相关的，比如第几个是什么</w:t>
-      </w:r>
-    </w:p>
-    <w:p>
-      <w:pPr>
-        <w:rPr>
-          <w:rFonts w:ascii="Helvetica" w:hAnsi="Helvetica" w:cs="Helvetica"/>
-          <w:color w:val="333333"/>
-          <w:szCs w:val="21"/>
-          <w:shd w:val="clear" w:color="auto" w:fill="F5F5F5"/>
-        </w:rPr>
-      </w:pPr>
-      <w:r>
-        <w:rPr>
-          <w:rFonts w:ascii="Helvetica" w:hAnsi="Helvetica" w:cs="Helvetica" w:hint="eastAsia"/>
-          <w:color w:val="333333"/>
-          <w:szCs w:val="21"/>
-          <w:shd w:val="clear" w:color="auto" w:fill="F5F5F5"/>
-        </w:rPr>
-        <w:t>关联容器保存的应该是</w:t>
-      </w:r>
-      <w:r>
-        <w:rPr>
-          <w:rFonts w:ascii="Helvetica" w:hAnsi="Helvetica" w:cs="Helvetica" w:hint="eastAsia"/>
-          <w:color w:val="333333"/>
-          <w:szCs w:val="21"/>
-          <w:shd w:val="clear" w:color="auto" w:fill="F5F5F5"/>
-        </w:rPr>
-        <w:t>key value</w:t>
-      </w:r>
-      <w:r>
-        <w:rPr>
-          <w:rFonts w:ascii="Helvetica" w:hAnsi="Helvetica" w:cs="Helvetica" w:hint="eastAsia"/>
-          <w:color w:val="333333"/>
-          <w:szCs w:val="21"/>
-          <w:shd w:val="clear" w:color="auto" w:fill="F5F5F5"/>
-        </w:rPr>
-        <w:t>的形式，和顺序无关的，用</w:t>
-      </w:r>
-      <w:r>
-        <w:rPr>
-          <w:rFonts w:ascii="Helvetica" w:hAnsi="Helvetica" w:cs="Helvetica" w:hint="eastAsia"/>
-          <w:color w:val="333333"/>
-          <w:szCs w:val="21"/>
-          <w:shd w:val="clear" w:color="auto" w:fill="F5F5F5"/>
-        </w:rPr>
-        <w:t>key</w:t>
-      </w:r>
-      <w:r>
-        <w:rPr>
-          <w:rFonts w:ascii="Helvetica" w:hAnsi="Helvetica" w:cs="Helvetica" w:hint="eastAsia"/>
-          <w:color w:val="333333"/>
-          <w:szCs w:val="21"/>
-          <w:shd w:val="clear" w:color="auto" w:fill="F5F5F5"/>
-        </w:rPr>
-        <w:t>就能直接存取，</w:t>
+        <w:t>引用一般用</w:t>
+      </w:r>
+      <w:r>
+        <w:rPr>
+          <w:rFonts w:hint="eastAsia"/>
+        </w:rPr>
+        <w:t>const</w:t>
+      </w:r>
+      <w:r>
+        <w:rPr>
+          <w:rFonts w:hint="eastAsia"/>
+        </w:rPr>
+        <w:t>引用，这样的话，减少了复制的过程，加速了程序的运行速度</w:t>
       </w:r>
     </w:p>
     <w:p/>
@@ -346,19 +590,85 @@
         <w:rPr>
           <w:rFonts w:hint="eastAsia"/>
         </w:rPr>
-        <w:t>数组这东西太危险，还是用</w:t>
-      </w:r>
-      <w:r>
-        <w:rPr>
-          <w:rFonts w:hint="eastAsia"/>
-        </w:rPr>
-        <w:t>vector</w:t>
-      </w:r>
-      <w:r>
-        <w:rPr>
-          <w:rFonts w:hint="eastAsia"/>
-        </w:rPr>
-        <w:t>这东西比较好，能扩展，能取得大小，能够根据大小来存取，更容易扩展和安全</w:t>
+        <w:t>组合，把它放进来，</w:t>
+      </w:r>
+    </w:p>
+    <w:p>
+      <w:r>
+        <w:rPr>
+          <w:rFonts w:hint="eastAsia"/>
+        </w:rPr>
+        <w:t>继承，就是它</w:t>
+      </w:r>
+      <w:r>
+        <w:rPr>
+          <w:rFonts w:hint="eastAsia"/>
+        </w:rPr>
+        <w:t>，</w:t>
+      </w:r>
+      <w:r>
+        <w:rPr>
+          <w:rFonts w:hint="eastAsia"/>
+        </w:rPr>
+        <w:t>能够进行具体的实现，</w:t>
+      </w:r>
+      <w:r>
+        <w:rPr>
+          <w:rFonts w:hint="eastAsia"/>
+        </w:rPr>
+        <w:t>能</w:t>
+      </w:r>
+      <w:r>
+        <w:rPr>
+          <w:rFonts w:hint="eastAsia"/>
+        </w:rPr>
+        <w:t>实现多态，基类一般</w:t>
+      </w:r>
+      <w:r>
+        <w:rPr>
+          <w:rFonts w:hint="eastAsia"/>
+        </w:rPr>
+        <w:t>是包含</w:t>
+      </w:r>
+      <w:r>
+        <w:rPr>
+          <w:rFonts w:hint="eastAsia"/>
+          <w:color w:val="FF0000"/>
+        </w:rPr>
+        <w:t>基本</w:t>
+      </w:r>
+      <w:r>
+        <w:rPr>
+          <w:rFonts w:hint="eastAsia"/>
+          <w:color w:val="FF0000"/>
+        </w:rPr>
+        <w:t>的东西</w:t>
+      </w:r>
+      <w:r>
+        <w:rPr>
+          <w:rFonts w:hint="eastAsia"/>
+        </w:rPr>
+        <w:t>（</w:t>
+      </w:r>
+      <w:r>
+        <w:rPr>
+          <w:rFonts w:hint="eastAsia"/>
+        </w:rPr>
+        <w:t>共同的属性和方法</w:t>
+      </w:r>
+      <w:r>
+        <w:rPr>
+          <w:rFonts w:hint="eastAsia"/>
+        </w:rPr>
+        <w:t>）</w:t>
+      </w:r>
+    </w:p>
+    <w:p>
+      <w:r>
+        <w:rPr>
+          <w:rFonts w:hint="eastAsia"/>
+        </w:rPr>
+        <w:t>聚合，把它传进来，聚合属于强依赖的，最好不要用，要用也最好传入的是个基类就行</w:t>
       </w:r>
     </w:p>
     <w:p/>
@@ -367,21 +677,89 @@
         <w:rPr>
           <w:rFonts w:hint="eastAsia"/>
         </w:rPr>
-        <w:t>传指针有传指针的好处，可以修改原来的值，</w:t>
-      </w:r>
-    </w:p>
-    <w:p>
-      <w:r>
-        <w:rPr>
-          <w:rFonts w:hint="eastAsia"/>
-        </w:rPr>
-        <w:t>传值有传值的好处，可以不依赖原来的东西，避免</w:t>
-      </w:r>
-      <w:r>
-        <w:rPr>
-          <w:rFonts w:hint="eastAsia"/>
-        </w:rPr>
-        <w:t>crash</w:t>
+        <w:t>集成：继承</w:t>
+      </w:r>
+    </w:p>
+    <w:p>
+      <w:r>
+        <w:rPr>
+          <w:rFonts w:hint="eastAsia"/>
+        </w:rPr>
+        <w:t>组合：</w:t>
+      </w:r>
+      <w:r>
+        <w:rPr>
+          <w:rFonts w:hint="eastAsia"/>
+        </w:rPr>
+        <w:t>在</w:t>
+      </w:r>
+      <w:r>
+        <w:rPr>
+          <w:rFonts w:hint="eastAsia"/>
+        </w:rPr>
+        <w:t>类里面包含具体的对象</w:t>
+      </w:r>
+      <w:r>
+        <w:rPr>
+          <w:rFonts w:hint="eastAsia"/>
+        </w:rPr>
+        <w:t>，需要去创建</w:t>
+      </w:r>
+      <w:r>
+        <w:rPr>
+          <w:rFonts w:hint="eastAsia"/>
+        </w:rPr>
+        <w:t>一个</w:t>
+      </w:r>
+      <w:r>
+        <w:rPr>
+          <w:rFonts w:hint="eastAsia"/>
+        </w:rPr>
+        <w:t>具体的实例</w:t>
+      </w:r>
+      <w:r>
+        <w:rPr>
+          <w:rFonts w:hint="eastAsia"/>
+        </w:rPr>
+        <w:t>，生命周期一定比整体小</w:t>
+      </w:r>
+    </w:p>
+    <w:p>
+      <w:r>
+        <w:rPr>
+          <w:rFonts w:hint="eastAsia"/>
+        </w:rPr>
+        <w:t>聚合：</w:t>
+      </w:r>
+      <w:r>
+        <w:rPr>
+          <w:rFonts w:hint="eastAsia"/>
+        </w:rPr>
+        <w:t>我们只是把它传进来（只是用到它，不持有它），</w:t>
+      </w:r>
+      <w:r>
+        <w:rPr>
+          <w:rFonts w:hint="eastAsia"/>
+        </w:rPr>
+        <w:t>不需要去创建一个具体的实例</w:t>
+      </w:r>
+      <w:r>
+        <w:rPr>
+          <w:rFonts w:hint="eastAsia"/>
+        </w:rPr>
+        <w:t>；</w:t>
+      </w:r>
+      <w:r>
+        <w:rPr>
+          <w:rFonts w:hint="eastAsia"/>
+        </w:rPr>
+        <w:t>生命周期可以比整体长（一般比整体长）</w:t>
+      </w:r>
+      <w:r>
+        <w:rPr>
+          <w:rFonts w:hint="eastAsia"/>
+        </w:rPr>
+        <w:t>，对象已经存在，</w:t>
       </w:r>
     </w:p>
     <w:p/>
@@ -390,600 +768,6 @@
         <w:rPr>
           <w:rFonts w:hint="eastAsia"/>
         </w:rPr>
-        <w:t>堆上有堆上的好处：长久存在，但需要手动管理内存</w:t>
-      </w:r>
-    </w:p>
-    <w:p>
-      <w:proofErr w:type="gramStart"/>
-      <w:r>
-        <w:rPr>
-          <w:rFonts w:hint="eastAsia"/>
-        </w:rPr>
-        <w:t>栈</w:t>
-      </w:r>
-      <w:proofErr w:type="gramEnd"/>
-      <w:r>
-        <w:rPr>
-          <w:rFonts w:hint="eastAsia"/>
-        </w:rPr>
-        <w:t>上有</w:t>
-      </w:r>
-      <w:proofErr w:type="gramStart"/>
-      <w:r>
-        <w:rPr>
-          <w:rFonts w:hint="eastAsia"/>
-        </w:rPr>
-        <w:t>栈</w:t>
-      </w:r>
-      <w:proofErr w:type="gramEnd"/>
-      <w:r>
-        <w:rPr>
-          <w:rFonts w:hint="eastAsia"/>
-        </w:rPr>
-        <w:t>上的好处：函数结束会进行释放，不用</w:t>
-      </w:r>
-      <w:r>
-        <w:rPr>
-          <w:rFonts w:hint="eastAsia"/>
-        </w:rPr>
-        <w:t>去</w:t>
-      </w:r>
-      <w:r>
-        <w:rPr>
-          <w:rFonts w:hint="eastAsia"/>
-        </w:rPr>
-        <w:t>考虑内存管理</w:t>
-      </w:r>
-    </w:p>
-    <w:p/>
-    <w:p>
-      <w:r>
-        <w:rPr>
-          <w:rFonts w:hint="eastAsia"/>
-        </w:rPr>
-        <w:t>类型：</w:t>
-      </w:r>
-      <w:r>
-        <w:rPr>
-          <w:rFonts w:hint="eastAsia"/>
-        </w:rPr>
-        <w:t>属于一种抽象，</w:t>
-      </w:r>
-    </w:p>
-    <w:p>
-      <w:r>
-        <w:rPr>
-          <w:rFonts w:hint="eastAsia"/>
-        </w:rPr>
-        <w:t>对象：</w:t>
-      </w:r>
-      <w:r>
-        <w:rPr>
-          <w:rFonts w:hint="eastAsia"/>
-        </w:rPr>
-        <w:t>是真正</w:t>
-      </w:r>
-      <w:r>
-        <w:rPr>
-          <w:rFonts w:hint="eastAsia"/>
-        </w:rPr>
-        <w:t>有作用的实例</w:t>
-      </w:r>
-    </w:p>
-    <w:p/>
-    <w:p>
-      <w:r>
-        <w:rPr>
-          <w:rFonts w:hint="eastAsia"/>
-        </w:rPr>
-        <w:t>抽象一定要尽量抽象出能够复用的东西，比如新手引导，如果能把具体的行为抽象出来，我们只要在每一步去组合它的行为就行啦</w:t>
-      </w:r>
-    </w:p>
-    <w:p/>
-    <w:p>
-      <w:r>
-        <w:rPr>
-          <w:rFonts w:hint="eastAsia"/>
-        </w:rPr>
-        <w:t>代码应该是</w:t>
-      </w:r>
-      <w:proofErr w:type="gramStart"/>
-      <w:r>
-        <w:rPr>
-          <w:rFonts w:hint="eastAsia"/>
-        </w:rPr>
-        <w:t>尽量无</w:t>
-      </w:r>
-      <w:proofErr w:type="gramEnd"/>
-      <w:r>
-        <w:rPr>
-          <w:rFonts w:hint="eastAsia"/>
-        </w:rPr>
-        <w:t>重复的，所以，用于映射，用于转化</w:t>
-      </w:r>
-      <w:r>
-        <w:rPr>
-          <w:rFonts w:hint="eastAsia"/>
-        </w:rPr>
-        <w:t>的代码应该是无重复的</w:t>
-      </w:r>
-    </w:p>
-    <w:p>
-      <w:r>
-        <w:rPr>
-          <w:rFonts w:hint="eastAsia"/>
-        </w:rPr>
-        <w:t>重复的越多，</w:t>
-      </w:r>
-      <w:r>
-        <w:rPr>
-          <w:rFonts w:hint="eastAsia"/>
-        </w:rPr>
-        <w:t>bug</w:t>
-      </w:r>
-      <w:r>
-        <w:rPr>
-          <w:rFonts w:hint="eastAsia"/>
-        </w:rPr>
-        <w:t>越多</w:t>
-      </w:r>
-    </w:p>
-    <w:p>
-      <w:r>
-        <w:rPr>
-          <w:rFonts w:hint="eastAsia"/>
-        </w:rPr>
-        <w:t>对一个变量的操作，最好在它的作用域中</w:t>
-      </w:r>
-      <w:r>
-        <w:rPr>
-          <w:rFonts w:hint="eastAsia"/>
-        </w:rPr>
-        <w:t>进行操作</w:t>
-      </w:r>
-    </w:p>
-    <w:p>
-      <w:r>
-        <w:rPr>
-          <w:rFonts w:hint="eastAsia"/>
-        </w:rPr>
-        <w:t>一般不要企图把一个变量传到函数中去，然后在这个函数中改变这个变量的值</w:t>
-      </w:r>
-    </w:p>
-    <w:p>
-      <w:r>
-        <w:rPr>
-          <w:rFonts w:hint="eastAsia"/>
-        </w:rPr>
-        <w:t>如果我们非要</w:t>
-      </w:r>
-      <w:r>
-        <w:rPr>
-          <w:rFonts w:hint="eastAsia"/>
-        </w:rPr>
-        <w:t>把一个变量传到</w:t>
-      </w:r>
-      <w:r>
-        <w:rPr>
-          <w:rFonts w:hint="eastAsia"/>
-        </w:rPr>
-        <w:t>函数中去，</w:t>
-      </w:r>
-      <w:r>
-        <w:rPr>
-          <w:rFonts w:hint="eastAsia"/>
-        </w:rPr>
-        <w:t>然后</w:t>
-      </w:r>
-      <w:r>
-        <w:rPr>
-          <w:rFonts w:hint="eastAsia"/>
-        </w:rPr>
-        <w:t>在</w:t>
-      </w:r>
-      <w:r>
-        <w:rPr>
-          <w:rFonts w:hint="eastAsia"/>
-        </w:rPr>
-        <w:t>这个函数中</w:t>
-      </w:r>
-      <w:r>
-        <w:rPr>
-          <w:rFonts w:hint="eastAsia"/>
-        </w:rPr>
-        <w:t>改变这个变量的值</w:t>
-      </w:r>
-      <w:r>
-        <w:rPr>
-          <w:rFonts w:hint="eastAsia"/>
-        </w:rPr>
-        <w:t>，那么我们应该</w:t>
-      </w:r>
-      <w:proofErr w:type="gramStart"/>
-      <w:r>
-        <w:rPr>
-          <w:rFonts w:hint="eastAsia"/>
-        </w:rPr>
-        <w:t>传</w:t>
-      </w:r>
-      <w:r>
-        <w:rPr>
-          <w:rFonts w:hint="eastAsia"/>
-        </w:rPr>
-        <w:t>这个</w:t>
-      </w:r>
-      <w:proofErr w:type="gramEnd"/>
-      <w:r>
-        <w:rPr>
-          <w:rFonts w:hint="eastAsia"/>
-        </w:rPr>
-        <w:t>变量的</w:t>
-      </w:r>
-      <w:r>
-        <w:rPr>
-          <w:rFonts w:hint="eastAsia"/>
-        </w:rPr>
-        <w:t>引用，或者地址</w:t>
-      </w:r>
-      <w:r>
-        <w:rPr>
-          <w:rFonts w:hint="eastAsia"/>
-        </w:rPr>
-        <w:t>进去</w:t>
-      </w:r>
-    </w:p>
-    <w:p>
-      <w:r>
-        <w:rPr>
-          <w:rFonts w:hint="eastAsia"/>
-        </w:rPr>
-        <w:t>但最好不要用这样的方式</w:t>
-      </w:r>
-      <w:r>
-        <w:rPr>
-          <w:rFonts w:hint="eastAsia"/>
-        </w:rPr>
-        <w:t>去改变一个</w:t>
-      </w:r>
-      <w:r>
-        <w:rPr>
-          <w:rFonts w:hint="eastAsia"/>
-        </w:rPr>
-        <w:t>变量的</w:t>
-      </w:r>
-      <w:r>
-        <w:rPr>
-          <w:rFonts w:hint="eastAsia"/>
-        </w:rPr>
-        <w:t>值，因为变量的改变最好在它的作用域</w:t>
-      </w:r>
-      <w:proofErr w:type="gramStart"/>
-      <w:r>
-        <w:rPr>
-          <w:rFonts w:hint="eastAsia"/>
-        </w:rPr>
-        <w:t>之内去</w:t>
-      </w:r>
-      <w:proofErr w:type="gramEnd"/>
-      <w:r>
-        <w:rPr>
-          <w:rFonts w:hint="eastAsia"/>
-        </w:rPr>
-        <w:t>改变，而不应该让它在外部改变，这样可能会让原来的地方存在许多未知，除非我们知道在做什么</w:t>
-      </w:r>
-      <w:r>
-        <w:rPr>
-          <w:rFonts w:hint="eastAsia"/>
-        </w:rPr>
-        <w:t>，否则一般不要这么用</w:t>
-      </w:r>
-    </w:p>
-    <w:p>
-      <w:r>
-        <w:rPr>
-          <w:rFonts w:hint="eastAsia"/>
-        </w:rPr>
-        <w:t>引用我们一般用来减少复制，</w:t>
-      </w:r>
-      <w:proofErr w:type="gramStart"/>
-      <w:r>
-        <w:rPr>
-          <w:rFonts w:hint="eastAsia"/>
-        </w:rPr>
-        <w:t>增快速</w:t>
-      </w:r>
-      <w:proofErr w:type="gramEnd"/>
-      <w:r>
-        <w:rPr>
-          <w:rFonts w:hint="eastAsia"/>
-        </w:rPr>
-        <w:t>度，还有就是避免浅拷贝，所以</w:t>
-      </w:r>
-      <w:r>
-        <w:rPr>
-          <w:rFonts w:hint="eastAsia"/>
-        </w:rPr>
-        <w:t>：</w:t>
-      </w:r>
-    </w:p>
-    <w:p>
-      <w:r>
-        <w:rPr>
-          <w:rFonts w:hint="eastAsia"/>
-        </w:rPr>
-        <w:t>引用一般用</w:t>
-      </w:r>
-      <w:proofErr w:type="spellStart"/>
-      <w:r>
-        <w:rPr>
-          <w:rFonts w:hint="eastAsia"/>
-        </w:rPr>
-        <w:t>const</w:t>
-      </w:r>
-      <w:proofErr w:type="spellEnd"/>
-      <w:r>
-        <w:rPr>
-          <w:rFonts w:hint="eastAsia"/>
-        </w:rPr>
-        <w:t>引用，这样的话，减少了复制的过程，加速了程序的运行速度</w:t>
-      </w:r>
-    </w:p>
-    <w:p>
-      <w:r>
-        <w:rPr>
-          <w:rFonts w:hint="eastAsia"/>
-        </w:rPr>
-        <w:lastRenderedPageBreak/>
-        <w:t>组合，把它放进来，</w:t>
-      </w:r>
-    </w:p>
-    <w:p>
-      <w:r>
-        <w:rPr>
-          <w:rFonts w:hint="eastAsia"/>
-        </w:rPr>
-        <w:t>继承，就是它</w:t>
-      </w:r>
-      <w:r>
-        <w:rPr>
-          <w:rFonts w:hint="eastAsia"/>
-        </w:rPr>
-        <w:t>，</w:t>
-      </w:r>
-      <w:r>
-        <w:rPr>
-          <w:rFonts w:hint="eastAsia"/>
-        </w:rPr>
-        <w:t>能够进行具体的实现，</w:t>
-      </w:r>
-      <w:r>
-        <w:rPr>
-          <w:rFonts w:hint="eastAsia"/>
-        </w:rPr>
-        <w:t>能</w:t>
-      </w:r>
-      <w:r>
-        <w:rPr>
-          <w:rFonts w:hint="eastAsia"/>
-        </w:rPr>
-        <w:t>实现多态，</w:t>
-      </w:r>
-      <w:proofErr w:type="gramStart"/>
-      <w:r>
-        <w:rPr>
-          <w:rFonts w:hint="eastAsia"/>
-        </w:rPr>
-        <w:t>基类一般</w:t>
-      </w:r>
-      <w:proofErr w:type="gramEnd"/>
-      <w:r>
-        <w:rPr>
-          <w:rFonts w:hint="eastAsia"/>
-        </w:rPr>
-        <w:t>是包含</w:t>
-      </w:r>
-      <w:r>
-        <w:rPr>
-          <w:rFonts w:hint="eastAsia"/>
-          <w:color w:val="FF0000"/>
-        </w:rPr>
-        <w:t>基本</w:t>
-      </w:r>
-      <w:r>
-        <w:rPr>
-          <w:rFonts w:hint="eastAsia"/>
-          <w:color w:val="FF0000"/>
-        </w:rPr>
-        <w:t>的东西</w:t>
-      </w:r>
-      <w:r>
-        <w:rPr>
-          <w:rFonts w:hint="eastAsia"/>
-        </w:rPr>
-        <w:t>（</w:t>
-      </w:r>
-      <w:r>
-        <w:rPr>
-          <w:rFonts w:hint="eastAsia"/>
-        </w:rPr>
-        <w:t>共同的属性和方法</w:t>
-      </w:r>
-      <w:r>
-        <w:rPr>
-          <w:rFonts w:hint="eastAsia"/>
-        </w:rPr>
-        <w:t>）</w:t>
-      </w:r>
-    </w:p>
-    <w:p>
-      <w:r>
-        <w:rPr>
-          <w:rFonts w:hint="eastAsia"/>
-        </w:rPr>
-        <w:t>聚合，把它传进来，聚合属于强依赖的，最好不要用，要用也最好传入的是</w:t>
-      </w:r>
-      <w:proofErr w:type="gramStart"/>
-      <w:r>
-        <w:rPr>
-          <w:rFonts w:hint="eastAsia"/>
-        </w:rPr>
-        <w:t>个基类</w:t>
-      </w:r>
-      <w:proofErr w:type="gramEnd"/>
-      <w:r>
-        <w:rPr>
-          <w:rFonts w:hint="eastAsia"/>
-        </w:rPr>
-        <w:t>就行</w:t>
-      </w:r>
-    </w:p>
-    <w:p/>
-    <w:p>
-      <w:r>
-        <w:rPr>
-          <w:rFonts w:hint="eastAsia"/>
-        </w:rPr>
-        <w:t>集成：继承</w:t>
-      </w:r>
-    </w:p>
-    <w:p>
-      <w:r>
-        <w:rPr>
-          <w:rFonts w:hint="eastAsia"/>
-        </w:rPr>
-        <w:t>组合：</w:t>
-      </w:r>
-      <w:r>
-        <w:rPr>
-          <w:rFonts w:hint="eastAsia"/>
-        </w:rPr>
-        <w:t>在</w:t>
-      </w:r>
-      <w:r>
-        <w:rPr>
-          <w:rFonts w:hint="eastAsia"/>
-        </w:rPr>
-        <w:t>类里面包含具体的对象</w:t>
-      </w:r>
-      <w:r>
-        <w:rPr>
-          <w:rFonts w:hint="eastAsia"/>
-        </w:rPr>
-        <w:t>，需要去创建</w:t>
-      </w:r>
-      <w:r>
-        <w:rPr>
-          <w:rFonts w:hint="eastAsia"/>
-        </w:rPr>
-        <w:t>一个</w:t>
-      </w:r>
-      <w:r>
-        <w:rPr>
-          <w:rFonts w:hint="eastAsia"/>
-        </w:rPr>
-        <w:t>具体的实例</w:t>
-      </w:r>
-      <w:r>
-        <w:rPr>
-          <w:rFonts w:hint="eastAsia"/>
-        </w:rPr>
-        <w:t>，生命周期一定</w:t>
-      </w:r>
-      <w:proofErr w:type="gramStart"/>
-      <w:r>
-        <w:rPr>
-          <w:rFonts w:hint="eastAsia"/>
-        </w:rPr>
-        <w:t>比整体小</w:t>
-      </w:r>
-      <w:proofErr w:type="gramEnd"/>
-    </w:p>
-    <w:p>
-      <w:r>
-        <w:rPr>
-          <w:rFonts w:hint="eastAsia"/>
-        </w:rPr>
-        <w:t>聚合：</w:t>
-      </w:r>
-      <w:r>
-        <w:rPr>
-          <w:rFonts w:hint="eastAsia"/>
-        </w:rPr>
-        <w:t>我们只是把它传进来（只是用到它，</w:t>
-      </w:r>
-      <w:proofErr w:type="gramStart"/>
-      <w:r>
-        <w:rPr>
-          <w:rFonts w:hint="eastAsia"/>
-        </w:rPr>
-        <w:t>不</w:t>
-      </w:r>
-      <w:proofErr w:type="gramEnd"/>
-      <w:r>
-        <w:rPr>
-          <w:rFonts w:hint="eastAsia"/>
-        </w:rPr>
-        <w:t>持有它），</w:t>
-      </w:r>
-      <w:r>
-        <w:rPr>
-          <w:rFonts w:hint="eastAsia"/>
-        </w:rPr>
-        <w:t>不需要去创建一个具体的实例</w:t>
-      </w:r>
-      <w:r>
-        <w:rPr>
-          <w:rFonts w:hint="eastAsia"/>
-        </w:rPr>
-        <w:t>；</w:t>
-      </w:r>
-      <w:r>
-        <w:rPr>
-          <w:rFonts w:hint="eastAsia"/>
-        </w:rPr>
-        <w:t>生命周期可以</w:t>
-      </w:r>
-      <w:proofErr w:type="gramStart"/>
-      <w:r>
-        <w:rPr>
-          <w:rFonts w:hint="eastAsia"/>
-        </w:rPr>
-        <w:t>比整体长</w:t>
-      </w:r>
-      <w:proofErr w:type="gramEnd"/>
-      <w:r>
-        <w:rPr>
-          <w:rFonts w:hint="eastAsia"/>
-        </w:rPr>
-        <w:t>（一般</w:t>
-      </w:r>
-      <w:proofErr w:type="gramStart"/>
-      <w:r>
-        <w:rPr>
-          <w:rFonts w:hint="eastAsia"/>
-        </w:rPr>
-        <w:t>比整体长</w:t>
-      </w:r>
-      <w:proofErr w:type="gramEnd"/>
-      <w:r>
-        <w:rPr>
-          <w:rFonts w:hint="eastAsia"/>
-        </w:rPr>
-        <w:t>）</w:t>
-      </w:r>
-      <w:r>
-        <w:rPr>
-          <w:rFonts w:hint="eastAsia"/>
-        </w:rPr>
-        <w:t>，对象已经存在，</w:t>
-      </w:r>
-    </w:p>
-    <w:p/>
-    <w:p>
-      <w:r>
-        <w:rPr>
-          <w:rFonts w:hint="eastAsia"/>
-        </w:rPr>
         <w:t>多用局部变量可以减少所占的内存空间，但运行的效率会受损，</w:t>
       </w:r>
     </w:p>
@@ -1012,16 +796,8 @@
         <w:rPr>
           <w:rFonts w:hint="eastAsia"/>
         </w:rPr>
-        <w:t>.</w:t>
-      </w:r>
-      <w:proofErr w:type="spellStart"/>
-      <w:r>
-        <w:rPr>
-          <w:rFonts w:hint="eastAsia"/>
-        </w:rPr>
-        <w:t>cpp</w:t>
-      </w:r>
-      <w:proofErr w:type="spellEnd"/>
+        <w:t>.cpp</w:t>
+      </w:r>
       <w:r>
         <w:rPr>
           <w:rFonts w:hint="eastAsia"/>
@@ -1032,16 +808,8 @@
         <w:rPr>
           <w:rFonts w:hint="eastAsia"/>
         </w:rPr>
-        <w:t>.</w:t>
-      </w:r>
-      <w:proofErr w:type="spellStart"/>
-      <w:r>
-        <w:rPr>
-          <w:rFonts w:hint="eastAsia"/>
-        </w:rPr>
-        <w:t>cpp</w:t>
-      </w:r>
-      <w:proofErr w:type="spellEnd"/>
+        <w:t>.cpp</w:t>
+      </w:r>
       <w:r>
         <w:rPr>
           <w:rFonts w:hint="eastAsia"/>
@@ -1101,21 +869,7 @@
         <w:rPr>
           <w:rFonts w:hint="eastAsia"/>
         </w:rPr>
-        <w:t>代理能够让代码</w:t>
-      </w:r>
-      <w:proofErr w:type="gramStart"/>
-      <w:r>
-        <w:rPr>
-          <w:rFonts w:hint="eastAsia"/>
-        </w:rPr>
-        <w:t>不是写死的</w:t>
-      </w:r>
-      <w:proofErr w:type="gramEnd"/>
-      <w:r>
-        <w:rPr>
-          <w:rFonts w:hint="eastAsia"/>
-        </w:rPr>
-        <w:t>，不是完全依赖一个的，能够实现多态，能够通过代理进行不同的处理</w:t>
+        <w:t>代理能够让代码不是写死的，不是完全依赖一个的，能够实现多态，能够通过代理进行不同的处理</w:t>
       </w:r>
     </w:p>
     <w:p>
@@ -1180,28 +934,24 @@
         </w:rPr>
         <w:t>能用</w:t>
       </w:r>
-      <w:proofErr w:type="spellStart"/>
       <w:r>
         <w:rPr>
           <w:rFonts w:hint="eastAsia"/>
         </w:rPr>
         <w:t>const</w:t>
       </w:r>
-      <w:proofErr w:type="spellEnd"/>
       <w:r>
         <w:rPr>
           <w:rFonts w:hint="eastAsia"/>
         </w:rPr>
         <w:t>的地方就用</w:t>
       </w:r>
-      <w:proofErr w:type="spellStart"/>
       <w:r>
         <w:rPr>
           <w:rFonts w:hint="eastAsia"/>
         </w:rPr>
         <w:t>const</w:t>
       </w:r>
-      <w:proofErr w:type="spellEnd"/>
     </w:p>
     <w:p/>
     <w:p>
@@ -1270,14 +1020,12 @@
         </w:rPr>
         <w:t>单列一般会有个</w:t>
       </w:r>
-      <w:proofErr w:type="spellStart"/>
       <w:r>
         <w:rPr>
           <w:rFonts w:hint="eastAsia"/>
         </w:rPr>
         <w:t>getInstance</w:t>
       </w:r>
-      <w:proofErr w:type="spellEnd"/>
       <w:r>
         <w:rPr>
           <w:rFonts w:hint="eastAsia"/>
@@ -1312,19 +1060,12 @@
     <w:p/>
     <w:p/>
     <w:p>
-      <w:proofErr w:type="gramStart"/>
-      <w:r>
-        <w:rPr>
-          <w:rFonts w:hint="eastAsia"/>
-        </w:rPr>
-        <w:t>纯虚函数</w:t>
-      </w:r>
-      <w:proofErr w:type="gramEnd"/>
-      <w:r>
-        <w:rPr>
-          <w:rFonts w:hint="eastAsia"/>
-        </w:rPr>
-        <w:t>和虚函数还是有一些差别的</w:t>
+      <w:r>
+        <w:rPr>
+          <w:rFonts w:hint="eastAsia"/>
+        </w:rPr>
+        <w:lastRenderedPageBreak/>
+        <w:t>纯虚函数和虚函数还是有一些差别的</w:t>
       </w:r>
       <w:r>
         <w:rPr>
@@ -1348,27 +1089,18 @@
       </w:r>
     </w:p>
     <w:p>
-      <w:proofErr w:type="gramStart"/>
-      <w:r>
-        <w:rPr>
-          <w:rFonts w:hint="eastAsia"/>
-        </w:rPr>
-        <w:t>而纯虚函数</w:t>
-      </w:r>
-      <w:proofErr w:type="gramEnd"/>
-      <w:r>
-        <w:rPr>
-          <w:rFonts w:hint="eastAsia"/>
-        </w:rPr>
-        <w:t>是不需要有实现的。</w:t>
-      </w:r>
-    </w:p>
-    <w:p>
-      <w:r>
-        <w:rPr>
-          <w:rFonts w:hint="eastAsia"/>
-        </w:rPr>
-        <w:lastRenderedPageBreak/>
+      <w:r>
+        <w:rPr>
+          <w:rFonts w:hint="eastAsia"/>
+        </w:rPr>
+        <w:t>而纯虚函数是不需要有实现的。</w:t>
+      </w:r>
+    </w:p>
+    <w:p>
+      <w:r>
+        <w:rPr>
+          <w:rFonts w:hint="eastAsia"/>
+        </w:rPr>
         <w:t>虚函数具有多态的效果，重写就能跑到重写的函数中，没有重写就跑到原来的函数中，这就能满足不同的需求</w:t>
       </w:r>
     </w:p>
@@ -1418,16 +1150,8 @@
         <w:rPr>
           <w:rFonts w:hint="eastAsia"/>
         </w:rPr>
-        <w:t>&gt;</w:t>
-      </w:r>
-      <w:proofErr w:type="spellStart"/>
-      <w:r>
-        <w:rPr>
-          <w:rFonts w:hint="eastAsia"/>
-        </w:rPr>
-        <w:t>Preprocesser</w:t>
-      </w:r>
-      <w:proofErr w:type="spellEnd"/>
+        <w:t>&gt;Preprocesser</w:t>
+      </w:r>
       <w:r>
         <w:rPr>
           <w:rFonts w:hint="eastAsia"/>
@@ -1454,14 +1178,12 @@
         </w:rPr>
         <w:t>中可以设置账号和连接的服务器</w:t>
       </w:r>
-      <w:proofErr w:type="spellStart"/>
       <w:r>
         <w:rPr>
           <w:rFonts w:hint="eastAsia"/>
         </w:rPr>
         <w:t>ip</w:t>
       </w:r>
-      <w:proofErr w:type="spellEnd"/>
       <w:r>
         <w:rPr>
           <w:rFonts w:hint="eastAsia"/>
@@ -1477,19 +1199,11 @@
         </w:rPr>
         <w:t>动画都应该有回调，有时甚至</w:t>
       </w:r>
-      <w:proofErr w:type="gramStart"/>
-      <w:r>
-        <w:rPr>
-          <w:rFonts w:hint="eastAsia"/>
-        </w:rPr>
-        <w:t>不</w:t>
-      </w:r>
-      <w:proofErr w:type="gramEnd"/>
-      <w:r>
-        <w:rPr>
-          <w:rFonts w:hint="eastAsia"/>
-        </w:rPr>
-        <w:t>只</w:t>
+      <w:r>
+        <w:rPr>
+          <w:rFonts w:hint="eastAsia"/>
+        </w:rPr>
+        <w:t>不只</w:t>
       </w:r>
       <w:r>
         <w:rPr>
@@ -1651,7 +1365,6 @@
         </w:rPr>
         <w:t>但是，当作为</w:t>
       </w:r>
-      <w:proofErr w:type="spellStart"/>
       <w:r>
         <w:rPr>
           <w:rFonts w:ascii="Helvetica" w:hAnsi="Helvetica" w:cs="Helvetica"/>
@@ -1661,7 +1374,6 @@
         </w:rPr>
         <w:t>sizeof</w:t>
       </w:r>
-      <w:proofErr w:type="spellEnd"/>
       <w:r>
         <w:rPr>
           <w:rFonts w:ascii="Helvetica" w:hAnsi="Helvetica" w:cs="Helvetica"/>
@@ -1678,9 +1390,8 @@
           <w:szCs w:val="21"/>
           <w:shd w:val="clear" w:color="auto" w:fill="F5F5F5"/>
         </w:rPr>
-        <w:t> </w:t>
-      </w:r>
-      <w:proofErr w:type="spellStart"/>
+        <w:t> sizeof(test)</w:t>
+      </w:r>
       <w:r>
         <w:rPr>
           <w:rFonts w:ascii="Helvetica" w:hAnsi="Helvetica" w:cs="Helvetica"/>
@@ -1688,9 +1399,8 @@
           <w:szCs w:val="21"/>
           <w:shd w:val="clear" w:color="auto" w:fill="F5F5F5"/>
         </w:rPr>
-        <w:t>sizeof</w:t>
-      </w:r>
-      <w:proofErr w:type="spellEnd"/>
+        <w:t>、</w:t>
+      </w:r>
       <w:r>
         <w:rPr>
           <w:rFonts w:ascii="Helvetica" w:hAnsi="Helvetica" w:cs="Helvetica"/>
@@ -1698,7 +1408,7 @@
           <w:szCs w:val="21"/>
           <w:shd w:val="clear" w:color="auto" w:fill="F5F5F5"/>
         </w:rPr>
-        <w:t>(test)</w:t>
+        <w:t> </w:t>
       </w:r>
       <w:r>
         <w:rPr>
@@ -1707,7 +1417,7 @@
           <w:szCs w:val="21"/>
           <w:shd w:val="clear" w:color="auto" w:fill="F5F5F5"/>
         </w:rPr>
-        <w:t>、</w:t>
+        <w:t>sizeof(&amp;test)</w:t>
       </w:r>
       <w:r>
         <w:rPr>
@@ -1716,9 +1426,8 @@
           <w:szCs w:val="21"/>
           <w:shd w:val="clear" w:color="auto" w:fill="F5F5F5"/>
         </w:rPr>
-        <w:t> </w:t>
-      </w:r>
-      <w:proofErr w:type="spellStart"/>
+        <w:t>会得到期望的结果。只有</w:t>
+      </w:r>
       <w:r>
         <w:rPr>
           <w:rFonts w:ascii="Helvetica" w:hAnsi="Helvetica" w:cs="Helvetica"/>
@@ -1726,55 +1435,7 @@
           <w:szCs w:val="21"/>
           <w:shd w:val="clear" w:color="auto" w:fill="F5F5F5"/>
         </w:rPr>
-        <w:t>sizeof</w:t>
-      </w:r>
-      <w:proofErr w:type="spellEnd"/>
-      <w:r>
-        <w:rPr>
-          <w:rFonts w:ascii="Helvetica" w:hAnsi="Helvetica" w:cs="Helvetica"/>
-          <w:color w:val="333333"/>
-          <w:szCs w:val="21"/>
-          <w:shd w:val="clear" w:color="auto" w:fill="F5F5F5"/>
-        </w:rPr>
-        <w:t>(&amp;test)</w:t>
-      </w:r>
-      <w:r>
-        <w:rPr>
-          <w:rFonts w:ascii="Helvetica" w:hAnsi="Helvetica" w:cs="Helvetica"/>
-          <w:color w:val="333333"/>
-          <w:szCs w:val="21"/>
-          <w:shd w:val="clear" w:color="auto" w:fill="F5F5F5"/>
-        </w:rPr>
-        <w:t>会得到期望的结果。只有</w:t>
-      </w:r>
-      <w:r>
-        <w:rPr>
-          <w:rFonts w:ascii="Helvetica" w:hAnsi="Helvetica" w:cs="Helvetica"/>
-          <w:color w:val="333333"/>
-          <w:szCs w:val="21"/>
-          <w:shd w:val="clear" w:color="auto" w:fill="F5F5F5"/>
-        </w:rPr>
-        <w:t> </w:t>
-      </w:r>
-      <w:proofErr w:type="spellStart"/>
-      <w:r>
-        <w:rPr>
-          <w:rFonts w:ascii="Helvetica" w:hAnsi="Helvetica" w:cs="Helvetica"/>
-          <w:color w:val="333333"/>
-          <w:szCs w:val="21"/>
-          <w:shd w:val="clear" w:color="auto" w:fill="F5F5F5"/>
-        </w:rPr>
-        <w:t>sizeof</w:t>
-      </w:r>
-      <w:proofErr w:type="spellEnd"/>
-      <w:r>
-        <w:rPr>
-          <w:rFonts w:ascii="Helvetica" w:hAnsi="Helvetica" w:cs="Helvetica"/>
-          <w:color w:val="333333"/>
-          <w:szCs w:val="21"/>
-          <w:shd w:val="clear" w:color="auto" w:fill="F5F5F5"/>
-        </w:rPr>
-        <w:t>(&amp;test)</w:t>
+        <w:t> sizeof(&amp;test)</w:t>
       </w:r>
       <w:r>
         <w:rPr>
@@ -1845,7 +1506,6 @@
           <w:szCs w:val="21"/>
         </w:rPr>
       </w:pPr>
-      <w:proofErr w:type="spellStart"/>
       <w:r>
         <w:rPr>
           <w:rFonts w:ascii="Arial" w:eastAsia="宋体" w:hAnsi="Arial" w:cs="Arial"/>
@@ -1855,7 +1515,6 @@
         </w:rPr>
         <w:t>sizeof</w:t>
       </w:r>
-      <w:proofErr w:type="spellEnd"/>
       <w:r>
         <w:rPr>
           <w:rFonts w:ascii="Arial" w:eastAsia="宋体" w:hAnsi="Arial" w:cs="Arial"/>
@@ -1865,33 +1524,17 @@
         </w:rPr>
         <w:t>是计算</w:t>
       </w:r>
-      <w:r>
-        <w:fldChar w:fldCharType="begin"/>
-      </w:r>
-      <w:r>
-        <w:instrText xml:space="preserve"> HYPERLINK "http://zhidao.baidu.com/search?word=%E6%95%B0%E6%8D%AE%E7%B1%BB%E5%9E%8B&amp;fr=qb_search_exp&amp;ie=utf8" \t "_blank" </w:instrText>
-      </w:r>
-      <w:r>
-        <w:fldChar w:fldCharType="separate"/>
-      </w:r>
-      <w:r>
-        <w:rPr>
-          <w:rFonts w:ascii="Arial" w:eastAsia="宋体" w:hAnsi="Arial" w:cs="Arial"/>
-          <w:color w:val="2D64B3"/>
-          <w:kern w:val="0"/>
-          <w:szCs w:val="21"/>
-        </w:rPr>
-        <w:t>数据类型</w:t>
-      </w:r>
-      <w:r>
-        <w:rPr>
-          <w:rFonts w:ascii="Arial" w:eastAsia="宋体" w:hAnsi="Arial" w:cs="Arial"/>
-          <w:color w:val="2D64B3"/>
-          <w:kern w:val="0"/>
-          <w:szCs w:val="21"/>
-        </w:rPr>
-        <w:fldChar w:fldCharType="end"/>
-      </w:r>
+      <w:hyperlink r:id="rId8" w:tgtFrame="_blank" w:history="1">
+        <w:r>
+          <w:rPr>
+            <w:rFonts w:ascii="Arial" w:eastAsia="宋体" w:hAnsi="Arial" w:cs="Arial"/>
+            <w:color w:val="2D64B3"/>
+            <w:kern w:val="0"/>
+            <w:szCs w:val="21"/>
+          </w:rPr>
+          <w:t>数据类型</w:t>
+        </w:r>
+      </w:hyperlink>
       <w:r>
         <w:rPr>
           <w:rFonts w:ascii="Arial" w:eastAsia="宋体" w:hAnsi="Arial" w:cs="Arial"/>
@@ -1901,7 +1544,7 @@
         </w:rPr>
         <w:t>所占的字节数的</w:t>
       </w:r>
-      <w:hyperlink r:id="rId8" w:tgtFrame="_blank" w:history="1">
+      <w:hyperlink r:id="rId9" w:tgtFrame="_blank" w:history="1">
         <w:r>
           <w:rPr>
             <w:rFonts w:ascii="Arial" w:eastAsia="宋体" w:hAnsi="Arial" w:cs="Arial"/>
@@ -1921,7 +1564,6 @@
         </w:rPr>
         <w:t>，</w:t>
       </w:r>
-      <w:proofErr w:type="spellStart"/>
       <w:r>
         <w:rPr>
           <w:rFonts w:ascii="Arial" w:eastAsia="宋体" w:hAnsi="Arial" w:cs="Arial"/>
@@ -1931,7 +1573,6 @@
         </w:rPr>
         <w:t>sizeof</w:t>
       </w:r>
-      <w:proofErr w:type="spellEnd"/>
       <w:r>
         <w:rPr>
           <w:rFonts w:ascii="Arial" w:eastAsia="宋体" w:hAnsi="Arial" w:cs="Arial"/>
@@ -1941,7 +1582,6 @@
         </w:rPr>
         <w:t>的结果等于对象或者类型所占的内存字节数。</w:t>
       </w:r>
-      <w:proofErr w:type="spellStart"/>
       <w:r>
         <w:rPr>
           <w:rFonts w:ascii="Arial" w:eastAsia="宋体" w:hAnsi="Arial" w:cs="Arial"/>
@@ -1951,7 +1591,6 @@
         </w:rPr>
         <w:t>sizeof</w:t>
       </w:r>
-      <w:proofErr w:type="spellEnd"/>
       <w:r>
         <w:rPr>
           <w:rFonts w:ascii="Arial" w:eastAsia="宋体" w:hAnsi="Arial" w:cs="Arial"/>
@@ -1979,36 +1618,17 @@
         </w:rPr>
         <w:t>空</w:t>
       </w:r>
-      <w:r>
-        <w:fldChar w:fldCharType="begin"/>
-      </w:r>
-      <w:r>
-        <w:instrText xml:space="preserve"> HYPERLINK "http://zhidao.baidu.com/search?word=%E7%BB%93%E6%9E%84%E4%BD%93&amp;fr=qb_search_exp&amp;</w:instrText>
-      </w:r>
-      <w:r>
-        <w:instrText xml:space="preserve">ie=utf8" \t "_blank" </w:instrText>
-      </w:r>
-      <w:r>
-        <w:fldChar w:fldCharType="separate"/>
-      </w:r>
-      <w:r>
-        <w:rPr>
-          <w:rFonts w:ascii="Arial" w:eastAsia="宋体" w:hAnsi="Arial" w:cs="Arial"/>
-          <w:color w:val="2D64B3"/>
-          <w:kern w:val="0"/>
-          <w:szCs w:val="21"/>
-        </w:rPr>
-        <w:t>结构体</w:t>
-      </w:r>
-      <w:r>
-        <w:rPr>
-          <w:rFonts w:ascii="Arial" w:eastAsia="宋体" w:hAnsi="Arial" w:cs="Arial"/>
-          <w:color w:val="2D64B3"/>
-          <w:kern w:val="0"/>
-          <w:szCs w:val="21"/>
-        </w:rPr>
-        <w:fldChar w:fldCharType="end"/>
-      </w:r>
+      <w:hyperlink r:id="rId10" w:tgtFrame="_blank" w:history="1">
+        <w:r>
+          <w:rPr>
+            <w:rFonts w:ascii="Arial" w:eastAsia="宋体" w:hAnsi="Arial" w:cs="Arial"/>
+            <w:color w:val="2D64B3"/>
+            <w:kern w:val="0"/>
+            <w:szCs w:val="21"/>
+          </w:rPr>
+          <w:t>结构体</w:t>
+        </w:r>
+      </w:hyperlink>
       <w:r>
         <w:rPr>
           <w:rFonts w:ascii="Arial" w:eastAsia="宋体" w:hAnsi="Arial" w:cs="Arial"/>
@@ -2117,33 +1737,17 @@
         </w:rPr>
         <w:t>空</w:t>
       </w:r>
-      <w:r>
-        <w:fldChar w:fldCharType="begin"/>
-      </w:r>
-      <w:r>
-        <w:instrText xml:space="preserve"> HYPERLINK "http://zhidao.baidu.com/search?word=%E7%BB%93%E6%9E%84%E4%BD%93&amp;fr=qb_search_exp&amp;ie=utf8" \t "_blank" </w:instrText>
-      </w:r>
-      <w:r>
-        <w:fldChar w:fldCharType="separate"/>
-      </w:r>
-      <w:r>
-        <w:rPr>
-          <w:rFonts w:ascii="Arial" w:eastAsia="宋体" w:hAnsi="Arial" w:cs="Arial"/>
-          <w:color w:val="2D64B3"/>
-          <w:kern w:val="0"/>
-          <w:szCs w:val="21"/>
-        </w:rPr>
-        <w:t>结构体</w:t>
-      </w:r>
-      <w:r>
-        <w:rPr>
-          <w:rFonts w:ascii="Arial" w:eastAsia="宋体" w:hAnsi="Arial" w:cs="Arial"/>
-          <w:color w:val="2D64B3"/>
-          <w:kern w:val="0"/>
-          <w:szCs w:val="21"/>
-        </w:rPr>
-        <w:fldChar w:fldCharType="end"/>
-      </w:r>
+      <w:hyperlink r:id="rId11" w:tgtFrame="_blank" w:history="1">
+        <w:r>
+          <w:rPr>
+            <w:rFonts w:ascii="Arial" w:eastAsia="宋体" w:hAnsi="Arial" w:cs="Arial"/>
+            <w:color w:val="2D64B3"/>
+            <w:kern w:val="0"/>
+            <w:szCs w:val="21"/>
+          </w:rPr>
+          <w:t>结构体</w:t>
+        </w:r>
+      </w:hyperlink>
       <w:r>
         <w:rPr>
           <w:rFonts w:ascii="Arial" w:eastAsia="宋体" w:hAnsi="Arial" w:cs="Arial"/>
@@ -2180,36 +1784,17 @@
         </w:rPr>
         <w:t>空</w:t>
       </w:r>
-      <w:r>
-        <w:fldChar w:fldCharType="begin"/>
-      </w:r>
-      <w:r>
-        <w:instrText xml:space="preserve"> HYPERLINK "http://zhidao.baidu.com/search?wor</w:instrText>
-      </w:r>
-      <w:r>
-        <w:instrText xml:space="preserve">d=%E7%BB%93%E6%9E%84%E4%BD%93&amp;fr=qb_search_exp&amp;ie=utf8" \t "_blank" </w:instrText>
-      </w:r>
-      <w:r>
-        <w:fldChar w:fldCharType="separate"/>
-      </w:r>
-      <w:r>
-        <w:rPr>
-          <w:rFonts w:ascii="Arial" w:eastAsia="宋体" w:hAnsi="Arial" w:cs="Arial"/>
-          <w:color w:val="2D64B3"/>
-          <w:kern w:val="0"/>
-          <w:szCs w:val="21"/>
-        </w:rPr>
-        <w:t>结构体</w:t>
-      </w:r>
-      <w:r>
-        <w:rPr>
-          <w:rFonts w:ascii="Arial" w:eastAsia="宋体" w:hAnsi="Arial" w:cs="Arial"/>
-          <w:color w:val="2D64B3"/>
-          <w:kern w:val="0"/>
-          <w:szCs w:val="21"/>
-        </w:rPr>
-        <w:fldChar w:fldCharType="end"/>
-      </w:r>
+      <w:hyperlink r:id="rId12" w:tgtFrame="_blank" w:history="1">
+        <w:r>
+          <w:rPr>
+            <w:rFonts w:ascii="Arial" w:eastAsia="宋体" w:hAnsi="Arial" w:cs="Arial"/>
+            <w:color w:val="2D64B3"/>
+            <w:kern w:val="0"/>
+            <w:szCs w:val="21"/>
+          </w:rPr>
+          <w:t>结构体</w:t>
+        </w:r>
+      </w:hyperlink>
       <w:r>
         <w:rPr>
           <w:rFonts w:ascii="Arial" w:eastAsia="宋体" w:hAnsi="Arial" w:cs="Arial"/>
@@ -2345,16 +1930,8 @@
         <w:rPr>
           <w:rFonts w:hint="eastAsia"/>
         </w:rPr>
-        <w:t>指针，</w:t>
-      </w:r>
-      <w:proofErr w:type="gramStart"/>
-      <w:r>
-        <w:rPr>
-          <w:rFonts w:hint="eastAsia"/>
-        </w:rPr>
-        <w:t>即首地址</w:t>
-      </w:r>
-      <w:proofErr w:type="gramEnd"/>
+        <w:t>指针，即首地址</w:t>
+      </w:r>
       <w:r>
         <w:rPr>
           <w:rFonts w:hint="eastAsia"/>
@@ -2411,89 +1988,41 @@
         </w:rPr>
         <w:t>在</w:t>
       </w:r>
-      <w:proofErr w:type="spellStart"/>
       <w:r>
         <w:rPr>
           <w:rFonts w:hint="eastAsia"/>
         </w:rPr>
         <w:t>sizeof</w:t>
       </w:r>
-      <w:proofErr w:type="spellEnd"/>
       <w:r>
         <w:rPr>
           <w:rFonts w:hint="eastAsia"/>
         </w:rPr>
         <w:t>中，</w:t>
       </w:r>
-      <w:proofErr w:type="spellStart"/>
       <w:r>
         <w:rPr>
           <w:rFonts w:hint="eastAsia"/>
         </w:rPr>
         <w:t>sizeof</w:t>
       </w:r>
-      <w:proofErr w:type="spellEnd"/>
-      <w:r>
-        <w:rPr>
-          <w:rFonts w:hint="eastAsia"/>
-        </w:rPr>
-        <w:t>（数组名）数组</w:t>
-      </w:r>
-      <w:proofErr w:type="gramStart"/>
-      <w:r>
-        <w:rPr>
-          <w:rFonts w:hint="eastAsia"/>
-        </w:rPr>
-        <w:t>名不会</w:t>
-      </w:r>
-      <w:proofErr w:type="gramEnd"/>
-      <w:r>
-        <w:rPr>
-          <w:rFonts w:hint="eastAsia"/>
-        </w:rPr>
-        <w:t>退化为指针表示整个数组大小，而</w:t>
-      </w:r>
-      <w:proofErr w:type="spellStart"/>
+      <w:r>
+        <w:rPr>
+          <w:rFonts w:hint="eastAsia"/>
+        </w:rPr>
+        <w:t>（数组名）数组名不会退化为指针表示整个数组大小，而</w:t>
+      </w:r>
       <w:r>
         <w:rPr>
           <w:rFonts w:hint="eastAsia"/>
         </w:rPr>
         <w:t>sizeof</w:t>
       </w:r>
-      <w:proofErr w:type="spellEnd"/>
-      <w:r>
-        <w:rPr>
-          <w:rFonts w:hint="eastAsia"/>
-        </w:rPr>
-        <w:t>（函数名），函数</w:t>
-      </w:r>
-      <w:proofErr w:type="gramStart"/>
-      <w:r>
-        <w:rPr>
-          <w:rFonts w:hint="eastAsia"/>
-        </w:rPr>
-        <w:t>名不会</w:t>
-      </w:r>
-      <w:proofErr w:type="gramEnd"/>
-      <w:r>
-        <w:rPr>
-          <w:rFonts w:hint="eastAsia"/>
-        </w:rPr>
-        <w:t>退化为指针，而且函数</w:t>
-      </w:r>
-      <w:proofErr w:type="gramStart"/>
-      <w:r>
-        <w:rPr>
-          <w:rFonts w:hint="eastAsia"/>
-        </w:rPr>
-        <w:t>名不是</w:t>
-      </w:r>
-      <w:proofErr w:type="gramEnd"/>
-      <w:r>
-        <w:rPr>
-          <w:rFonts w:hint="eastAsia"/>
-        </w:rPr>
-        <w:t>一种数据类型，所以相当于为空，返回</w:t>
+      <w:r>
+        <w:rPr>
+          <w:rFonts w:hint="eastAsia"/>
+        </w:rPr>
+        <w:t>（函数名），函数名不会退化为指针，而且函数名不是一种数据类型，所以相当于为空，返回</w:t>
       </w:r>
       <w:r>
         <w:rPr>
@@ -2507,17 +2036,14 @@
         </w:rPr>
         <w:t>，只有取地址后，真正表示函数指针，才能用</w:t>
       </w:r>
-      <w:proofErr w:type="spellStart"/>
       <w:r>
         <w:rPr>
           <w:rFonts w:hint="eastAsia"/>
         </w:rPr>
         <w:t>sizeof</w:t>
       </w:r>
-      <w:proofErr w:type="spellEnd"/>
-    </w:p>
-    <w:p>
-      <w:proofErr w:type="spellStart"/>
+    </w:p>
+    <w:p>
       <w:r>
         <w:t>S</w:t>
       </w:r>
@@ -2527,7 +2053,6 @@
         </w:rPr>
         <w:t>izeof</w:t>
       </w:r>
-      <w:proofErr w:type="spellEnd"/>
       <w:r>
         <w:rPr>
           <w:rFonts w:hint="eastAsia"/>
@@ -2556,16 +2081,8 @@
         <w:rPr>
           <w:rFonts w:hint="eastAsia"/>
         </w:rPr>
-        <w:t>对</w:t>
-      </w:r>
-      <w:proofErr w:type="gramStart"/>
-      <w:r>
-        <w:rPr>
-          <w:rFonts w:hint="eastAsia"/>
-        </w:rPr>
-        <w:t>返回值求大小</w:t>
-      </w:r>
-      <w:proofErr w:type="gramEnd"/>
+        <w:t>对返回值求大小</w:t>
+      </w:r>
     </w:p>
     <w:p/>
     <w:p/>
@@ -2642,66 +2159,16 @@
         <w:rPr>
           <w:rFonts w:hint="eastAsia"/>
         </w:rPr>
-        <w:t>(</w:t>
-      </w:r>
-      <w:proofErr w:type="spellStart"/>
-      <w:r>
-        <w:rPr>
-          <w:rFonts w:hint="eastAsia"/>
-        </w:rPr>
-        <w:t>ifndef</w:t>
-      </w:r>
-      <w:proofErr w:type="spellEnd"/>
-      <w:r>
-        <w:rPr>
-          <w:rFonts w:hint="eastAsia"/>
-        </w:rPr>
-        <w:t xml:space="preserve">  </w:t>
-      </w:r>
-      <w:proofErr w:type="spellStart"/>
-      <w:r>
-        <w:rPr>
-          <w:rFonts w:hint="eastAsia"/>
-        </w:rPr>
-        <w:t>def</w:t>
-      </w:r>
-      <w:proofErr w:type="spellEnd"/>
-      <w:r>
-        <w:rPr>
-          <w:rFonts w:hint="eastAsia"/>
-        </w:rPr>
-        <w:t xml:space="preserve">  </w:t>
+        <w:t xml:space="preserve">(ifndef  def  </w:t>
       </w:r>
       <w:r>
         <w:t>…</w:t>
       </w:r>
-      <w:proofErr w:type="spellStart"/>
-      <w:r>
-        <w:rPr>
-          <w:rFonts w:hint="eastAsia"/>
-        </w:rPr>
-        <w:t>endif</w:t>
-      </w:r>
-      <w:proofErr w:type="spellEnd"/>
-      <w:r>
-        <w:rPr>
-          <w:rFonts w:hint="eastAsia"/>
-        </w:rPr>
-        <w:t>),    #</w:t>
-      </w:r>
-      <w:proofErr w:type="spellStart"/>
-      <w:r>
-        <w:rPr>
-          <w:rFonts w:hint="eastAsia"/>
-        </w:rPr>
-        <w:t>parogam</w:t>
-      </w:r>
-      <w:proofErr w:type="spellEnd"/>
-      <w:r>
-        <w:rPr>
-          <w:rFonts w:hint="eastAsia"/>
-        </w:rPr>
-        <w:t xml:space="preserve"> once </w:t>
+      <w:r>
+        <w:rPr>
+          <w:rFonts w:hint="eastAsia"/>
+        </w:rPr>
+        <w:t xml:space="preserve">endif),    #parogam once </w:t>
       </w:r>
       <w:r>
         <w:rPr>
@@ -2814,27 +2281,16 @@
           <w:kern w:val="0"/>
           <w:sz w:val="22"/>
         </w:rPr>
-        <w:t>CC_SAFE_</w:t>
-      </w:r>
-      <w:proofErr w:type="gramStart"/>
+        <w:t>CC_SAFE_RETAIN</w:t>
+      </w:r>
       <w:r>
         <w:rPr>
           <w:rFonts w:ascii="宋体" w:hAnsi="宋体" w:cs="宋体"/>
-          <w:color w:val="A000A0"/>
           <w:kern w:val="0"/>
           <w:sz w:val="22"/>
         </w:rPr>
-        <w:t>RETAIN</w:t>
-      </w:r>
-      <w:r>
-        <w:rPr>
-          <w:rFonts w:ascii="宋体" w:hAnsi="宋体" w:cs="宋体"/>
-          <w:kern w:val="0"/>
-          <w:sz w:val="22"/>
-        </w:rPr>
         <w:t>(</w:t>
       </w:r>
-      <w:proofErr w:type="gramEnd"/>
       <w:r>
         <w:rPr>
           <w:rFonts w:ascii="宋体" w:hAnsi="宋体" w:cs="宋体"/>
@@ -3120,7 +2576,6 @@
         </w:rPr>
         <w:t>，分别定义在各自的有文件</w:t>
       </w:r>
-      <w:proofErr w:type="spellStart"/>
       <w:r>
         <w:rPr>
           <w:rFonts w:ascii="Tahoma" w:eastAsia="宋体" w:hAnsi="Tahoma" w:cs="Tahoma"/>
@@ -3130,7 +2585,6 @@
         </w:rPr>
         <w:t>A.h</w:t>
       </w:r>
-      <w:proofErr w:type="spellEnd"/>
       <w:r>
         <w:rPr>
           <w:rFonts w:ascii="Tahoma" w:eastAsia="宋体" w:hAnsi="Tahoma" w:cs="Tahoma"/>
@@ -3140,7 +2594,6 @@
         </w:rPr>
         <w:t>和</w:t>
       </w:r>
-      <w:proofErr w:type="spellStart"/>
       <w:r>
         <w:rPr>
           <w:rFonts w:ascii="Tahoma" w:eastAsia="宋体" w:hAnsi="Tahoma" w:cs="Tahoma"/>
@@ -3150,7 +2603,6 @@
         </w:rPr>
         <w:t>B.h</w:t>
       </w:r>
-      <w:proofErr w:type="spellEnd"/>
       <w:r>
         <w:rPr>
           <w:rFonts w:ascii="Tahoma" w:eastAsia="宋体" w:hAnsi="Tahoma" w:cs="Tahoma"/>
@@ -3240,26 +2692,7 @@
           <w:szCs w:val="21"/>
         </w:rPr>
         <w:br/>
-      </w:r>
-      <w:proofErr w:type="gramStart"/>
-      <w:r>
-        <w:rPr>
-          <w:rFonts w:ascii="Tahoma" w:eastAsia="宋体" w:hAnsi="Tahoma" w:cs="Tahoma"/>
-          <w:color w:val="454545"/>
-          <w:kern w:val="0"/>
-          <w:szCs w:val="21"/>
-        </w:rPr>
-        <w:t>class</w:t>
-      </w:r>
-      <w:proofErr w:type="gramEnd"/>
-      <w:r>
-        <w:rPr>
-          <w:rFonts w:ascii="Tahoma" w:eastAsia="宋体" w:hAnsi="Tahoma" w:cs="Tahoma"/>
-          <w:color w:val="454545"/>
-          <w:kern w:val="0"/>
-          <w:szCs w:val="21"/>
-        </w:rPr>
-        <w:t xml:space="preserve"> B;</w:t>
+        <w:t>class B;</w:t>
       </w:r>
     </w:p>
     <w:p>
@@ -3273,25 +2706,14 @@
           <w:szCs w:val="21"/>
         </w:rPr>
       </w:pPr>
-      <w:proofErr w:type="gramStart"/>
-      <w:r>
-        <w:rPr>
-          <w:rFonts w:ascii="Tahoma" w:eastAsia="宋体" w:hAnsi="Tahoma" w:cs="Tahoma"/>
-          <w:color w:val="454545"/>
-          <w:kern w:val="0"/>
-          <w:szCs w:val="21"/>
-        </w:rPr>
-        <w:t>class</w:t>
-      </w:r>
-      <w:proofErr w:type="gramEnd"/>
-      <w:r>
-        <w:rPr>
-          <w:rFonts w:ascii="Tahoma" w:eastAsia="宋体" w:hAnsi="Tahoma" w:cs="Tahoma"/>
-          <w:color w:val="454545"/>
-          <w:kern w:val="0"/>
-          <w:szCs w:val="21"/>
-        </w:rPr>
-        <w:t xml:space="preserve"> A</w:t>
+      <w:r>
+        <w:rPr>
+          <w:rFonts w:ascii="Tahoma" w:eastAsia="宋体" w:hAnsi="Tahoma" w:cs="Tahoma"/>
+          <w:color w:val="454545"/>
+          <w:kern w:val="0"/>
+          <w:szCs w:val="21"/>
+        </w:rPr>
+        <w:t>class A</w:t>
       </w:r>
       <w:r>
         <w:rPr>
@@ -3321,27 +2743,7 @@
           <w:szCs w:val="21"/>
         </w:rPr>
         <w:br/>
-        <w:t xml:space="preserve">          B </w:t>
-      </w:r>
-      <w:proofErr w:type="spellStart"/>
-      <w:r>
-        <w:rPr>
-          <w:rFonts w:ascii="Tahoma" w:eastAsia="宋体" w:hAnsi="Tahoma" w:cs="Tahoma"/>
-          <w:color w:val="454545"/>
-          <w:kern w:val="0"/>
-          <w:szCs w:val="21"/>
-        </w:rPr>
-        <w:t>b</w:t>
-      </w:r>
-      <w:proofErr w:type="spellEnd"/>
-      <w:r>
-        <w:rPr>
-          <w:rFonts w:ascii="Tahoma" w:eastAsia="宋体" w:hAnsi="Tahoma" w:cs="Tahoma"/>
-          <w:color w:val="454545"/>
-          <w:kern w:val="0"/>
-          <w:szCs w:val="21"/>
-        </w:rPr>
-        <w:t>;</w:t>
+        <w:t>          B b;</w:t>
       </w:r>
       <w:r>
         <w:rPr>
@@ -3402,27 +2804,7 @@
           <w:szCs w:val="21"/>
         </w:rPr>
         <w:br/>
-        <w:t xml:space="preserve">          A </w:t>
-      </w:r>
-      <w:proofErr w:type="spellStart"/>
-      <w:r>
-        <w:rPr>
-          <w:rFonts w:ascii="Tahoma" w:eastAsia="宋体" w:hAnsi="Tahoma" w:cs="Tahoma"/>
-          <w:color w:val="454545"/>
-          <w:kern w:val="0"/>
-          <w:szCs w:val="21"/>
-        </w:rPr>
-        <w:t>a</w:t>
-      </w:r>
-      <w:proofErr w:type="spellEnd"/>
-      <w:r>
-        <w:rPr>
-          <w:rFonts w:ascii="Tahoma" w:eastAsia="宋体" w:hAnsi="Tahoma" w:cs="Tahoma"/>
-          <w:color w:val="454545"/>
-          <w:kern w:val="0"/>
-          <w:szCs w:val="21"/>
-        </w:rPr>
-        <w:t>;</w:t>
+        <w:t>          A a;</w:t>
       </w:r>
       <w:r>
         <w:rPr>
@@ -3892,7 +3274,17 @@
           <w:kern w:val="0"/>
           <w:szCs w:val="21"/>
         </w:rPr>
-        <w:t>在实际编程中，不同的类一般是放在不同的相互独立的头文件中的，这样两个类在相互引用时又会有不一样的问题。重复编译是问题出现的根本原因。为了保证头文件仅被编译一次，在</w:t>
+        <w:t>在实际编程中，不同的类一般是放在不同的相互独立的头文件中的，这样两个类在相互引用时又会有不一样的问题。重复编译是问题出现的根本原因。为了保证头文件仅被编译</w:t>
+      </w:r>
+      <w:r>
+        <w:rPr>
+          <w:rFonts w:ascii="Tahoma" w:eastAsia="宋体" w:hAnsi="Tahoma" w:cs="Tahoma"/>
+          <w:color w:val="454545"/>
+          <w:kern w:val="0"/>
+          <w:szCs w:val="21"/>
+        </w:rPr>
+        <w:lastRenderedPageBreak/>
+        <w:t>一次，在</w:t>
       </w:r>
       <w:r>
         <w:rPr>
@@ -3949,7 +3341,6 @@
           <w:kern w:val="0"/>
           <w:szCs w:val="21"/>
         </w:rPr>
-        <w:lastRenderedPageBreak/>
         <w:t>#if</w:t>
       </w:r>
       <w:r>
@@ -4034,19 +3425,8 @@
           <w:szCs w:val="21"/>
         </w:rPr>
         <w:br/>
-        <w:t>#</w:t>
-      </w:r>
-      <w:proofErr w:type="spellStart"/>
-      <w:r>
-        <w:rPr>
-          <w:rFonts w:ascii="Tahoma" w:eastAsia="宋体" w:hAnsi="Tahoma" w:cs="Tahoma"/>
-          <w:color w:val="454545"/>
-          <w:kern w:val="0"/>
-          <w:szCs w:val="21"/>
-        </w:rPr>
-        <w:t>endif</w:t>
-      </w:r>
-      <w:proofErr w:type="spellEnd"/>
+        <w:t>#endif</w:t>
+      </w:r>
     </w:p>
     <w:p>
       <w:pPr>
@@ -4075,19 +3455,8 @@
           <w:kern w:val="0"/>
           <w:szCs w:val="21"/>
         </w:rPr>
-        <w:t>#</w:t>
-      </w:r>
-      <w:proofErr w:type="spellStart"/>
-      <w:r>
-        <w:rPr>
-          <w:rFonts w:ascii="Tahoma" w:eastAsia="宋体" w:hAnsi="Tahoma" w:cs="Tahoma"/>
-          <w:color w:val="454545"/>
-          <w:kern w:val="0"/>
-          <w:szCs w:val="21"/>
-        </w:rPr>
-        <w:t>endif</w:t>
-      </w:r>
-      <w:proofErr w:type="spellEnd"/>
+        <w:t>#endif</w:t>
+      </w:r>
       <w:r>
         <w:rPr>
           <w:rFonts w:ascii="Tahoma" w:eastAsia="宋体" w:hAnsi="Tahoma" w:cs="Tahoma"/>
@@ -4203,7 +3572,6 @@
         </w:rPr>
         <w:t>文件</w:t>
       </w:r>
-      <w:proofErr w:type="spellStart"/>
       <w:r>
         <w:rPr>
           <w:rFonts w:ascii="Tahoma" w:eastAsia="宋体" w:hAnsi="Tahoma" w:cs="Tahoma"/>
@@ -4213,7 +3581,6 @@
         </w:rPr>
         <w:t>A.h</w:t>
       </w:r>
-      <w:proofErr w:type="spellEnd"/>
       <w:r>
         <w:rPr>
           <w:rFonts w:ascii="Tahoma" w:eastAsia="宋体" w:hAnsi="Tahoma" w:cs="Tahoma"/>
@@ -4252,27 +3619,7 @@
           <w:kern w:val="0"/>
           <w:szCs w:val="21"/>
         </w:rPr>
-        <w:t>#include "</w:t>
-      </w:r>
-      <w:proofErr w:type="spellStart"/>
-      <w:r>
-        <w:rPr>
-          <w:rFonts w:ascii="Tahoma" w:eastAsia="宋体" w:hAnsi="Tahoma" w:cs="Tahoma"/>
-          <w:color w:val="454545"/>
-          <w:kern w:val="0"/>
-          <w:szCs w:val="21"/>
-        </w:rPr>
-        <w:t>B.h</w:t>
-      </w:r>
-      <w:proofErr w:type="spellEnd"/>
-      <w:r>
-        <w:rPr>
-          <w:rFonts w:ascii="Tahoma" w:eastAsia="宋体" w:hAnsi="Tahoma" w:cs="Tahoma"/>
-          <w:color w:val="454545"/>
-          <w:kern w:val="0"/>
-          <w:szCs w:val="21"/>
-        </w:rPr>
-        <w:t>"</w:t>
+        <w:t>#include "B.h"</w:t>
       </w:r>
     </w:p>
     <w:p>
@@ -4286,25 +3633,14 @@
           <w:szCs w:val="21"/>
         </w:rPr>
       </w:pPr>
-      <w:proofErr w:type="gramStart"/>
-      <w:r>
-        <w:rPr>
-          <w:rFonts w:ascii="Tahoma" w:eastAsia="宋体" w:hAnsi="Tahoma" w:cs="Tahoma"/>
-          <w:color w:val="454545"/>
-          <w:kern w:val="0"/>
-          <w:szCs w:val="21"/>
-        </w:rPr>
-        <w:t>class</w:t>
-      </w:r>
-      <w:proofErr w:type="gramEnd"/>
-      <w:r>
-        <w:rPr>
-          <w:rFonts w:ascii="Tahoma" w:eastAsia="宋体" w:hAnsi="Tahoma" w:cs="Tahoma"/>
-          <w:color w:val="454545"/>
-          <w:kern w:val="0"/>
-          <w:szCs w:val="21"/>
-        </w:rPr>
-        <w:t xml:space="preserve"> A</w:t>
+      <w:r>
+        <w:rPr>
+          <w:rFonts w:ascii="Tahoma" w:eastAsia="宋体" w:hAnsi="Tahoma" w:cs="Tahoma"/>
+          <w:color w:val="454545"/>
+          <w:kern w:val="0"/>
+          <w:szCs w:val="21"/>
+        </w:rPr>
+        <w:t>class A</w:t>
       </w:r>
       <w:r>
         <w:rPr>
@@ -4376,7 +3712,6 @@
         </w:rPr>
         <w:t>文件</w:t>
       </w:r>
-      <w:proofErr w:type="spellStart"/>
       <w:r>
         <w:rPr>
           <w:rFonts w:ascii="Tahoma" w:eastAsia="宋体" w:hAnsi="Tahoma" w:cs="Tahoma"/>
@@ -4386,7 +3721,6 @@
         </w:rPr>
         <w:t>B.h</w:t>
       </w:r>
-      <w:proofErr w:type="spellEnd"/>
       <w:r>
         <w:rPr>
           <w:rFonts w:ascii="Tahoma" w:eastAsia="宋体" w:hAnsi="Tahoma" w:cs="Tahoma"/>
@@ -4425,27 +3759,7 @@
           <w:kern w:val="0"/>
           <w:szCs w:val="21"/>
         </w:rPr>
-        <w:t>#include "</w:t>
-      </w:r>
-      <w:proofErr w:type="spellStart"/>
-      <w:r>
-        <w:rPr>
-          <w:rFonts w:ascii="Tahoma" w:eastAsia="宋体" w:hAnsi="Tahoma" w:cs="Tahoma"/>
-          <w:color w:val="454545"/>
-          <w:kern w:val="0"/>
-          <w:szCs w:val="21"/>
-        </w:rPr>
-        <w:t>A.h</w:t>
-      </w:r>
-      <w:proofErr w:type="spellEnd"/>
-      <w:r>
-        <w:rPr>
-          <w:rFonts w:ascii="Tahoma" w:eastAsia="宋体" w:hAnsi="Tahoma" w:cs="Tahoma"/>
-          <w:color w:val="454545"/>
-          <w:kern w:val="0"/>
-          <w:szCs w:val="21"/>
-        </w:rPr>
-        <w:t>"</w:t>
+        <w:t>#include "A.h"</w:t>
       </w:r>
     </w:p>
     <w:p>
@@ -4459,25 +3773,14 @@
           <w:szCs w:val="21"/>
         </w:rPr>
       </w:pPr>
-      <w:proofErr w:type="gramStart"/>
-      <w:r>
-        <w:rPr>
-          <w:rFonts w:ascii="Tahoma" w:eastAsia="宋体" w:hAnsi="Tahoma" w:cs="Tahoma"/>
-          <w:color w:val="454545"/>
-          <w:kern w:val="0"/>
-          <w:szCs w:val="21"/>
-        </w:rPr>
-        <w:t>class</w:t>
-      </w:r>
-      <w:proofErr w:type="gramEnd"/>
-      <w:r>
-        <w:rPr>
-          <w:rFonts w:ascii="Tahoma" w:eastAsia="宋体" w:hAnsi="Tahoma" w:cs="Tahoma"/>
-          <w:color w:val="454545"/>
-          <w:kern w:val="0"/>
-          <w:szCs w:val="21"/>
-        </w:rPr>
-        <w:t xml:space="preserve"> B</w:t>
+      <w:r>
+        <w:rPr>
+          <w:rFonts w:ascii="Tahoma" w:eastAsia="宋体" w:hAnsi="Tahoma" w:cs="Tahoma"/>
+          <w:color w:val="454545"/>
+          <w:kern w:val="0"/>
+          <w:szCs w:val="21"/>
+        </w:rPr>
+        <w:t>class B</w:t>
       </w:r>
       <w:r>
         <w:rPr>
@@ -4547,27 +3850,7 @@
           <w:kern w:val="0"/>
           <w:szCs w:val="21"/>
         </w:rPr>
-        <w:t>#include "</w:t>
-      </w:r>
-      <w:proofErr w:type="spellStart"/>
-      <w:r>
-        <w:rPr>
-          <w:rFonts w:ascii="Tahoma" w:eastAsia="宋体" w:hAnsi="Tahoma" w:cs="Tahoma"/>
-          <w:color w:val="454545"/>
-          <w:kern w:val="0"/>
-          <w:szCs w:val="21"/>
-        </w:rPr>
-        <w:t>A.h</w:t>
-      </w:r>
-      <w:proofErr w:type="spellEnd"/>
-      <w:r>
-        <w:rPr>
-          <w:rFonts w:ascii="Tahoma" w:eastAsia="宋体" w:hAnsi="Tahoma" w:cs="Tahoma"/>
-          <w:color w:val="454545"/>
-          <w:kern w:val="0"/>
-          <w:szCs w:val="21"/>
-        </w:rPr>
-        <w:t>"</w:t>
+        <w:t>#include "A.h"</w:t>
       </w:r>
       <w:r>
         <w:rPr>
@@ -4586,19 +3869,8 @@
           <w:szCs w:val="21"/>
         </w:rPr>
         <w:br/>
-        <w:t xml:space="preserve">      error C2501: 'A' : missing storage-class or type </w:t>
-      </w:r>
-      <w:proofErr w:type="spellStart"/>
-      <w:r>
-        <w:rPr>
-          <w:rFonts w:ascii="Tahoma" w:eastAsia="宋体" w:hAnsi="Tahoma" w:cs="Tahoma"/>
-          <w:color w:val="454545"/>
-          <w:kern w:val="0"/>
-          <w:szCs w:val="21"/>
-        </w:rPr>
-        <w:t>specifiers</w:t>
-      </w:r>
-      <w:proofErr w:type="spellEnd"/>
+        <w:t>      error C2501: 'A' : missing storage-class or type specifiers</w:t>
+      </w:r>
       <w:r>
         <w:rPr>
           <w:rFonts w:ascii="Tahoma" w:eastAsia="宋体" w:hAnsi="Tahoma" w:cs="Tahoma"/>
@@ -4615,27 +3887,7 @@
           <w:kern w:val="0"/>
           <w:szCs w:val="21"/>
         </w:rPr>
-        <w:t>仍然</w:t>
-      </w:r>
-      <w:proofErr w:type="gramStart"/>
-      <w:r>
-        <w:rPr>
-          <w:rFonts w:ascii="Tahoma" w:eastAsia="宋体" w:hAnsi="Tahoma" w:cs="Tahoma"/>
-          <w:color w:val="454545"/>
-          <w:kern w:val="0"/>
-          <w:szCs w:val="21"/>
-        </w:rPr>
-        <w:t>是类型</w:t>
-      </w:r>
-      <w:proofErr w:type="gramEnd"/>
-      <w:r>
-        <w:rPr>
-          <w:rFonts w:ascii="Tahoma" w:eastAsia="宋体" w:hAnsi="Tahoma" w:cs="Tahoma"/>
-          <w:color w:val="454545"/>
-          <w:kern w:val="0"/>
-          <w:szCs w:val="21"/>
-        </w:rPr>
-        <w:t>不能找到的错误。其实这里仍然需要前置声明。分别添加前置声明之后，可以成功编译了。代码形式如下：</w:t>
+        <w:t>仍然是类型不能找到的错误。其实这里仍然需要前置声明。分别添加前置声明之后，可以成功编译了。代码形式如下：</w:t>
       </w:r>
     </w:p>
     <w:p>
@@ -4667,7 +3919,6 @@
         </w:rPr>
         <w:t>文件</w:t>
       </w:r>
-      <w:proofErr w:type="spellStart"/>
       <w:r>
         <w:rPr>
           <w:rFonts w:ascii="Tahoma" w:eastAsia="宋体" w:hAnsi="Tahoma" w:cs="Tahoma"/>
@@ -4677,7 +3928,6 @@
         </w:rPr>
         <w:t>A.h</w:t>
       </w:r>
-      <w:proofErr w:type="spellEnd"/>
       <w:r>
         <w:rPr>
           <w:rFonts w:ascii="Tahoma" w:eastAsia="宋体" w:hAnsi="Tahoma" w:cs="Tahoma"/>
@@ -4716,27 +3966,7 @@
           <w:kern w:val="0"/>
           <w:szCs w:val="21"/>
         </w:rPr>
-        <w:t>#include "</w:t>
-      </w:r>
-      <w:proofErr w:type="spellStart"/>
-      <w:r>
-        <w:rPr>
-          <w:rFonts w:ascii="Tahoma" w:eastAsia="宋体" w:hAnsi="Tahoma" w:cs="Tahoma"/>
-          <w:color w:val="454545"/>
-          <w:kern w:val="0"/>
-          <w:szCs w:val="21"/>
-        </w:rPr>
-        <w:t>B.h</w:t>
-      </w:r>
-      <w:proofErr w:type="spellEnd"/>
-      <w:r>
-        <w:rPr>
-          <w:rFonts w:ascii="Tahoma" w:eastAsia="宋体" w:hAnsi="Tahoma" w:cs="Tahoma"/>
-          <w:color w:val="454545"/>
-          <w:kern w:val="0"/>
-          <w:szCs w:val="21"/>
-        </w:rPr>
-        <w:t>"</w:t>
+        <w:t>#include "B.h"</w:t>
       </w:r>
     </w:p>
     <w:p>
@@ -4750,25 +3980,14 @@
           <w:szCs w:val="21"/>
         </w:rPr>
       </w:pPr>
-      <w:proofErr w:type="gramStart"/>
-      <w:r>
-        <w:rPr>
-          <w:rFonts w:ascii="Tahoma" w:eastAsia="宋体" w:hAnsi="Tahoma" w:cs="Tahoma"/>
-          <w:color w:val="454545"/>
-          <w:kern w:val="0"/>
-          <w:szCs w:val="21"/>
-        </w:rPr>
-        <w:t>class</w:t>
-      </w:r>
-      <w:proofErr w:type="gramEnd"/>
-      <w:r>
-        <w:rPr>
-          <w:rFonts w:ascii="Tahoma" w:eastAsia="宋体" w:hAnsi="Tahoma" w:cs="Tahoma"/>
-          <w:color w:val="454545"/>
-          <w:kern w:val="0"/>
-          <w:szCs w:val="21"/>
-        </w:rPr>
-        <w:t xml:space="preserve"> B;</w:t>
+      <w:r>
+        <w:rPr>
+          <w:rFonts w:ascii="Tahoma" w:eastAsia="宋体" w:hAnsi="Tahoma" w:cs="Tahoma"/>
+          <w:color w:val="454545"/>
+          <w:kern w:val="0"/>
+          <w:szCs w:val="21"/>
+        </w:rPr>
+        <w:t>class B;</w:t>
       </w:r>
     </w:p>
     <w:p>
@@ -4782,25 +4001,14 @@
           <w:szCs w:val="21"/>
         </w:rPr>
       </w:pPr>
-      <w:proofErr w:type="gramStart"/>
-      <w:r>
-        <w:rPr>
-          <w:rFonts w:ascii="Tahoma" w:eastAsia="宋体" w:hAnsi="Tahoma" w:cs="Tahoma"/>
-          <w:color w:val="454545"/>
-          <w:kern w:val="0"/>
-          <w:szCs w:val="21"/>
-        </w:rPr>
-        <w:t>class</w:t>
-      </w:r>
-      <w:proofErr w:type="gramEnd"/>
-      <w:r>
-        <w:rPr>
-          <w:rFonts w:ascii="Tahoma" w:eastAsia="宋体" w:hAnsi="Tahoma" w:cs="Tahoma"/>
-          <w:color w:val="454545"/>
-          <w:kern w:val="0"/>
-          <w:szCs w:val="21"/>
-        </w:rPr>
-        <w:t xml:space="preserve"> A</w:t>
+      <w:r>
+        <w:rPr>
+          <w:rFonts w:ascii="Tahoma" w:eastAsia="宋体" w:hAnsi="Tahoma" w:cs="Tahoma"/>
+          <w:color w:val="454545"/>
+          <w:kern w:val="0"/>
+          <w:szCs w:val="21"/>
+        </w:rPr>
+        <w:t>class A</w:t>
       </w:r>
       <w:r>
         <w:rPr>
@@ -4872,7 +4080,6 @@
         </w:rPr>
         <w:t>文件</w:t>
       </w:r>
-      <w:proofErr w:type="spellStart"/>
       <w:r>
         <w:rPr>
           <w:rFonts w:ascii="Tahoma" w:eastAsia="宋体" w:hAnsi="Tahoma" w:cs="Tahoma"/>
@@ -4882,7 +4089,6 @@
         </w:rPr>
         <w:t>B.h</w:t>
       </w:r>
-      <w:proofErr w:type="spellEnd"/>
       <w:r>
         <w:rPr>
           <w:rFonts w:ascii="Tahoma" w:eastAsia="宋体" w:hAnsi="Tahoma" w:cs="Tahoma"/>
@@ -4921,27 +4127,8 @@
           <w:kern w:val="0"/>
           <w:szCs w:val="21"/>
         </w:rPr>
-        <w:t>#include "</w:t>
-      </w:r>
-      <w:proofErr w:type="spellStart"/>
-      <w:r>
-        <w:rPr>
-          <w:rFonts w:ascii="Tahoma" w:eastAsia="宋体" w:hAnsi="Tahoma" w:cs="Tahoma"/>
-          <w:color w:val="454545"/>
-          <w:kern w:val="0"/>
-          <w:szCs w:val="21"/>
-        </w:rPr>
-        <w:t>A.h</w:t>
-      </w:r>
-      <w:proofErr w:type="spellEnd"/>
-      <w:r>
-        <w:rPr>
-          <w:rFonts w:ascii="Tahoma" w:eastAsia="宋体" w:hAnsi="Tahoma" w:cs="Tahoma"/>
-          <w:color w:val="454545"/>
-          <w:kern w:val="0"/>
-          <w:szCs w:val="21"/>
-        </w:rPr>
-        <w:t>"</w:t>
+        <w:lastRenderedPageBreak/>
+        <w:t>#include "A.h"</w:t>
       </w:r>
     </w:p>
     <w:p>
@@ -4955,25 +4142,14 @@
           <w:szCs w:val="21"/>
         </w:rPr>
       </w:pPr>
-      <w:proofErr w:type="gramStart"/>
-      <w:r>
-        <w:rPr>
-          <w:rFonts w:ascii="Tahoma" w:eastAsia="宋体" w:hAnsi="Tahoma" w:cs="Tahoma"/>
-          <w:color w:val="454545"/>
-          <w:kern w:val="0"/>
-          <w:szCs w:val="21"/>
-        </w:rPr>
-        <w:t>class</w:t>
-      </w:r>
-      <w:proofErr w:type="gramEnd"/>
-      <w:r>
-        <w:rPr>
-          <w:rFonts w:ascii="Tahoma" w:eastAsia="宋体" w:hAnsi="Tahoma" w:cs="Tahoma"/>
-          <w:color w:val="454545"/>
-          <w:kern w:val="0"/>
-          <w:szCs w:val="21"/>
-        </w:rPr>
-        <w:t xml:space="preserve"> B;</w:t>
+      <w:r>
+        <w:rPr>
+          <w:rFonts w:ascii="Tahoma" w:eastAsia="宋体" w:hAnsi="Tahoma" w:cs="Tahoma"/>
+          <w:color w:val="454545"/>
+          <w:kern w:val="0"/>
+          <w:szCs w:val="21"/>
+        </w:rPr>
+        <w:t>class B;</w:t>
       </w:r>
     </w:p>
     <w:p>
@@ -4987,26 +4163,14 @@
           <w:szCs w:val="21"/>
         </w:rPr>
       </w:pPr>
-      <w:proofErr w:type="gramStart"/>
-      <w:r>
-        <w:rPr>
-          <w:rFonts w:ascii="Tahoma" w:eastAsia="宋体" w:hAnsi="Tahoma" w:cs="Tahoma"/>
-          <w:color w:val="454545"/>
-          <w:kern w:val="0"/>
-          <w:szCs w:val="21"/>
-        </w:rPr>
-        <w:lastRenderedPageBreak/>
-        <w:t>class</w:t>
-      </w:r>
-      <w:proofErr w:type="gramEnd"/>
-      <w:r>
-        <w:rPr>
-          <w:rFonts w:ascii="Tahoma" w:eastAsia="宋体" w:hAnsi="Tahoma" w:cs="Tahoma"/>
-          <w:color w:val="454545"/>
-          <w:kern w:val="0"/>
-          <w:szCs w:val="21"/>
-        </w:rPr>
-        <w:t xml:space="preserve"> B</w:t>
+      <w:r>
+        <w:rPr>
+          <w:rFonts w:ascii="Tahoma" w:eastAsia="宋体" w:hAnsi="Tahoma" w:cs="Tahoma"/>
+          <w:color w:val="454545"/>
+          <w:kern w:val="0"/>
+          <w:szCs w:val="21"/>
+        </w:rPr>
+        <w:t>class B</w:t>
       </w:r>
       <w:r>
         <w:rPr>
@@ -5122,35 +4286,7 @@
         <w:rPr>
           <w:rFonts w:hint="eastAsia"/>
         </w:rPr>
-        <w:t>的文件中都会声明一份该变量，他们同名但是</w:t>
-      </w:r>
-      <w:proofErr w:type="gramStart"/>
-      <w:r>
-        <w:rPr>
-          <w:rFonts w:hint="eastAsia"/>
-        </w:rPr>
-        <w:t>是</w:t>
-      </w:r>
-      <w:proofErr w:type="gramEnd"/>
-      <w:r>
-        <w:rPr>
-          <w:rFonts w:hint="eastAsia"/>
-        </w:rPr>
-        <w:t>不同的份，也只作用</w:t>
-      </w:r>
-      <w:proofErr w:type="gramStart"/>
-      <w:r>
-        <w:rPr>
-          <w:rFonts w:hint="eastAsia"/>
-        </w:rPr>
-        <w:t>于改文件</w:t>
-      </w:r>
-      <w:proofErr w:type="gramEnd"/>
-      <w:r>
-        <w:rPr>
-          <w:rFonts w:hint="eastAsia"/>
-        </w:rPr>
-        <w:t>中</w:t>
+        <w:t>的文件中都会声明一份该变量，他们同名但是是不同的份，也只作用于改文件中</w:t>
       </w:r>
       <w:r>
         <w:t xml:space="preserve"> </w:t>
@@ -5165,7 +4301,6 @@
     <w:p/>
     <w:p/>
     <w:p>
-      <w:proofErr w:type="spellStart"/>
       <w:r>
         <w:t>S</w:t>
       </w:r>
@@ -5173,17 +4308,8 @@
         <w:rPr>
           <w:rFonts w:hint="eastAsia"/>
         </w:rPr>
-        <w:t>tl</w:t>
-      </w:r>
-      <w:proofErr w:type="spellEnd"/>
-      <w:r>
-        <w:rPr>
-          <w:rFonts w:hint="eastAsia"/>
-        </w:rPr>
-        <w:t>:</w:t>
-      </w:r>
-      <w:bookmarkStart w:id="0" w:name="_GoBack"/>
-      <w:bookmarkEnd w:id="0"/>
+        <w:t>tl:</w:t>
+      </w:r>
     </w:p>
     <w:p>
       <w:r>

--- a/编程技巧.docx
+++ b/编程技巧.docx
@@ -125,6 +125,23 @@
         <w:rPr>
           <w:rFonts w:hint="eastAsia"/>
         </w:rPr>
+        <w:t>要基于接口编程，暴露接口，封闭实现</w:t>
+      </w:r>
+    </w:p>
+    <w:p>
+      <w:r>
+        <w:rPr>
+          <w:rFonts w:hint="eastAsia"/>
+        </w:rPr>
+        <w:t>外面就不需要担心具体的实现了</w:t>
+      </w:r>
+    </w:p>
+    <w:p/>
+    <w:p>
+      <w:r>
+        <w:rPr>
+          <w:rFonts w:hint="eastAsia"/>
+        </w:rPr>
         <w:t>能不放在头文件中的东西尽量不要放在头文件中</w:t>
       </w:r>
       <w:r>
@@ -142,6 +159,7 @@
     </w:p>
     <w:p/>
     <w:p>
+      <w:proofErr w:type="spellStart"/>
       <w:r>
         <w:t>U</w:t>
       </w:r>
@@ -151,6 +169,7 @@
         </w:rPr>
         <w:t>i</w:t>
       </w:r>
+      <w:proofErr w:type="spellEnd"/>
       <w:r>
         <w:rPr>
           <w:rFonts w:hint="eastAsia"/>
@@ -169,32 +188,42 @@
         </w:rPr>
         <w:t>创建，更新</w:t>
       </w:r>
-    </w:p>
-    <w:p>
-      <w:pPr>
-        <w:rPr>
-          <w:rFonts w:hint="eastAsia"/>
-        </w:rPr>
-      </w:pPr>
-    </w:p>
-    <w:p>
-      <w:pPr>
-        <w:rPr>
-          <w:rFonts w:hint="eastAsia"/>
-        </w:rPr>
-      </w:pPr>
-      <w:r>
-        <w:rPr>
-          <w:rFonts w:hint="eastAsia"/>
-        </w:rPr>
-        <w:t>阅读代码的时候一定要注意交互的部分，数据流向的部分</w:t>
+      <w:r>
+        <w:rPr>
+          <w:rFonts w:hint="eastAsia"/>
+        </w:rPr>
+        <w:t>（用数据进行更新）</w:t>
+      </w:r>
+    </w:p>
+    <w:p/>
+    <w:p>
+      <w:r>
+        <w:rPr>
+          <w:rFonts w:hint="eastAsia"/>
+        </w:rPr>
+        <w:t>改一个地方怎么改都没用，可能是在这个修改之后还</w:t>
       </w:r>
       <w:bookmarkStart w:id="0" w:name="_GoBack"/>
       <w:bookmarkEnd w:id="0"/>
+      <w:r>
+        <w:rPr>
+          <w:rFonts w:hint="eastAsia"/>
+        </w:rPr>
+        <w:t>有修改</w:t>
+      </w:r>
     </w:p>
     <w:p/>
     <w:p>
       <w:r>
+        <w:rPr>
+          <w:rFonts w:hint="eastAsia"/>
+        </w:rPr>
+        <w:t>阅读代码的时候一定要注意交互的部分，数据流向的部分</w:t>
+      </w:r>
+    </w:p>
+    <w:p/>
+    <w:p>
+      <w:r>
         <w:t>C</w:t>
       </w:r>
       <w:r>
@@ -267,12 +296,16 @@
         </w:rPr>
         <w:t>编程：</w:t>
       </w:r>
+      <w:proofErr w:type="spellStart"/>
+      <w:proofErr w:type="gramStart"/>
       <w:r>
         <w:rPr>
           <w:rFonts w:hint="eastAsia"/>
         </w:rPr>
         <w:t>stl</w:t>
       </w:r>
+      <w:proofErr w:type="spellEnd"/>
+      <w:proofErr w:type="gramEnd"/>
     </w:p>
     <w:p/>
     <w:p/>
@@ -329,11 +362,33 @@
       </w:r>
     </w:p>
     <w:p>
-      <w:r>
-        <w:rPr>
-          <w:rFonts w:hint="eastAsia"/>
-        </w:rPr>
-        <w:t>栈上有栈上的好处：函数结束会进行释放，不用</w:t>
+      <w:proofErr w:type="gramStart"/>
+      <w:r>
+        <w:rPr>
+          <w:rFonts w:hint="eastAsia"/>
+        </w:rPr>
+        <w:t>栈</w:t>
+      </w:r>
+      <w:proofErr w:type="gramEnd"/>
+      <w:r>
+        <w:rPr>
+          <w:rFonts w:hint="eastAsia"/>
+        </w:rPr>
+        <w:t>上有</w:t>
+      </w:r>
+      <w:proofErr w:type="gramStart"/>
+      <w:r>
+        <w:rPr>
+          <w:rFonts w:hint="eastAsia"/>
+        </w:rPr>
+        <w:t>栈</w:t>
+      </w:r>
+      <w:proofErr w:type="gramEnd"/>
+      <w:r>
+        <w:rPr>
+          <w:rFonts w:hint="eastAsia"/>
+        </w:rPr>
+        <w:t>上的好处：函数结束会进行释放，不用</w:t>
       </w:r>
       <w:r>
         <w:rPr>
@@ -398,7 +453,21 @@
         <w:rPr>
           <w:rFonts w:hint="eastAsia"/>
         </w:rPr>
-        <w:t>代码应该是尽量无重复的，所以，用于映射，用于转化</w:t>
+        <w:t>代码应该是</w:t>
+      </w:r>
+      <w:proofErr w:type="gramStart"/>
+      <w:r>
+        <w:rPr>
+          <w:rFonts w:hint="eastAsia"/>
+        </w:rPr>
+        <w:t>尽量无</w:t>
+      </w:r>
+      <w:proofErr w:type="gramEnd"/>
+      <w:r>
+        <w:rPr>
+          <w:rFonts w:hint="eastAsia"/>
+        </w:rPr>
+        <w:t>重复的，所以，用于映射，用于转化</w:t>
       </w:r>
       <w:r>
         <w:rPr>
@@ -454,6 +523,7 @@
         <w:rPr>
           <w:rFonts w:hint="eastAsia"/>
         </w:rPr>
+        <w:lastRenderedPageBreak/>
         <w:t>如果我们非要</w:t>
       </w:r>
       <w:r>
@@ -496,13 +566,27 @@
         <w:rPr>
           <w:rFonts w:hint="eastAsia"/>
         </w:rPr>
-        <w:t>，那么我们应该传</w:t>
-      </w:r>
-      <w:r>
-        <w:rPr>
-          <w:rFonts w:hint="eastAsia"/>
-        </w:rPr>
-        <w:t>这个变量的</w:t>
+        <w:t>，那么我们应该</w:t>
+      </w:r>
+      <w:proofErr w:type="gramStart"/>
+      <w:r>
+        <w:rPr>
+          <w:rFonts w:hint="eastAsia"/>
+        </w:rPr>
+        <w:t>传</w:t>
+      </w:r>
+      <w:r>
+        <w:rPr>
+          <w:rFonts w:hint="eastAsia"/>
+        </w:rPr>
+        <w:t>这个</w:t>
+      </w:r>
+      <w:proofErr w:type="gramEnd"/>
+      <w:r>
+        <w:rPr>
+          <w:rFonts w:hint="eastAsia"/>
+        </w:rPr>
+        <w:t>变量的</w:t>
       </w:r>
       <w:r>
         <w:rPr>
@@ -540,7 +624,21 @@
         <w:rPr>
           <w:rFonts w:hint="eastAsia"/>
         </w:rPr>
-        <w:t>值，因为变量的改变最好在它的作用域之内去改变，而不应该让它在外部改变，这样可能会让原来的地方存在许多未知，除非我们知道在做什么</w:t>
+        <w:t>值，因为变量的改变最好在它的作用域</w:t>
+      </w:r>
+      <w:proofErr w:type="gramStart"/>
+      <w:r>
+        <w:rPr>
+          <w:rFonts w:hint="eastAsia"/>
+        </w:rPr>
+        <w:t>之内去</w:t>
+      </w:r>
+      <w:proofErr w:type="gramEnd"/>
+      <w:r>
+        <w:rPr>
+          <w:rFonts w:hint="eastAsia"/>
+        </w:rPr>
+        <w:t>改变，而不应该让它在外部改变，这样可能会让原来的地方存在许多未知，除非我们知道在做什么</w:t>
       </w:r>
       <w:r>
         <w:rPr>
@@ -554,8 +652,21 @@
         <w:rPr>
           <w:rFonts w:hint="eastAsia"/>
         </w:rPr>
-        <w:lastRenderedPageBreak/>
-        <w:t>引用我们一般用来减少复制，增快速度，还有就是避免浅拷贝，所以</w:t>
+        <w:t>引用我们一般用来减少复制，</w:t>
+      </w:r>
+      <w:proofErr w:type="gramStart"/>
+      <w:r>
+        <w:rPr>
+          <w:rFonts w:hint="eastAsia"/>
+        </w:rPr>
+        <w:t>增快速</w:t>
+      </w:r>
+      <w:proofErr w:type="gramEnd"/>
+      <w:r>
+        <w:rPr>
+          <w:rFonts w:hint="eastAsia"/>
+        </w:rPr>
+        <w:t>度，还有就是避免浅拷贝，所以</w:t>
       </w:r>
       <w:r>
         <w:rPr>
@@ -571,12 +682,14 @@
         </w:rPr>
         <w:t>引用一般用</w:t>
       </w:r>
+      <w:proofErr w:type="spellStart"/>
       <w:r>
         <w:rPr>
           <w:rFonts w:hint="eastAsia"/>
         </w:rPr>
         <w:t>const</w:t>
       </w:r>
+      <w:proofErr w:type="spellEnd"/>
       <w:r>
         <w:rPr>
           <w:rFonts w:hint="eastAsia"/>
@@ -622,8 +735,16 @@
         <w:rPr>
           <w:rFonts w:hint="eastAsia"/>
         </w:rPr>
-        <w:t>实现多态，基类一般</w:t>
-      </w:r>
+        <w:t>实现多态，</w:t>
+      </w:r>
+      <w:proofErr w:type="gramStart"/>
+      <w:r>
+        <w:rPr>
+          <w:rFonts w:hint="eastAsia"/>
+        </w:rPr>
+        <w:t>基类一般</w:t>
+      </w:r>
+      <w:proofErr w:type="gramEnd"/>
       <w:r>
         <w:rPr>
           <w:rFonts w:hint="eastAsia"/>
@@ -668,7 +789,21 @@
         <w:rPr>
           <w:rFonts w:hint="eastAsia"/>
         </w:rPr>
-        <w:t>聚合，把它传进来，聚合属于强依赖的，最好不要用，要用也最好传入的是个基类就行</w:t>
+        <w:t>聚合，把它传进来，聚合属于强依赖的，最好不要用，要用也最好传入的是</w:t>
+      </w:r>
+      <w:proofErr w:type="gramStart"/>
+      <w:r>
+        <w:rPr>
+          <w:rFonts w:hint="eastAsia"/>
+        </w:rPr>
+        <w:t>个基类</w:t>
+      </w:r>
+      <w:proofErr w:type="gramEnd"/>
+      <w:r>
+        <w:rPr>
+          <w:rFonts w:hint="eastAsia"/>
+        </w:rPr>
+        <w:t>就行</w:t>
       </w:r>
     </w:p>
     <w:p/>
@@ -721,8 +856,16 @@
         <w:rPr>
           <w:rFonts w:hint="eastAsia"/>
         </w:rPr>
-        <w:t>，生命周期一定比整体小</w:t>
-      </w:r>
+        <w:t>，生命周期一定</w:t>
+      </w:r>
+      <w:proofErr w:type="gramStart"/>
+      <w:r>
+        <w:rPr>
+          <w:rFonts w:hint="eastAsia"/>
+        </w:rPr>
+        <w:t>比整体小</w:t>
+      </w:r>
+      <w:proofErr w:type="gramEnd"/>
     </w:p>
     <w:p>
       <w:r>
@@ -735,7 +878,21 @@
         <w:rPr>
           <w:rFonts w:hint="eastAsia"/>
         </w:rPr>
-        <w:t>我们只是把它传进来（只是用到它，不持有它），</w:t>
+        <w:t>我们只是把它传进来（只是用到它，</w:t>
+      </w:r>
+      <w:proofErr w:type="gramStart"/>
+      <w:r>
+        <w:rPr>
+          <w:rFonts w:hint="eastAsia"/>
+        </w:rPr>
+        <w:t>不</w:t>
+      </w:r>
+      <w:proofErr w:type="gramEnd"/>
+      <w:r>
+        <w:rPr>
+          <w:rFonts w:hint="eastAsia"/>
+        </w:rPr>
+        <w:t>持有它），</w:t>
       </w:r>
       <w:r>
         <w:rPr>
@@ -753,7 +910,35 @@
         <w:rPr>
           <w:rFonts w:hint="eastAsia"/>
         </w:rPr>
-        <w:t>生命周期可以比整体长（一般比整体长）</w:t>
+        <w:t>生命周期可以</w:t>
+      </w:r>
+      <w:proofErr w:type="gramStart"/>
+      <w:r>
+        <w:rPr>
+          <w:rFonts w:hint="eastAsia"/>
+        </w:rPr>
+        <w:t>比整体长</w:t>
+      </w:r>
+      <w:proofErr w:type="gramEnd"/>
+      <w:r>
+        <w:rPr>
+          <w:rFonts w:hint="eastAsia"/>
+        </w:rPr>
+        <w:t>（一般</w:t>
+      </w:r>
+      <w:proofErr w:type="gramStart"/>
+      <w:r>
+        <w:rPr>
+          <w:rFonts w:hint="eastAsia"/>
+        </w:rPr>
+        <w:t>比整体长</w:t>
+      </w:r>
+      <w:proofErr w:type="gramEnd"/>
+      <w:r>
+        <w:rPr>
+          <w:rFonts w:hint="eastAsia"/>
+        </w:rPr>
+        <w:t>）</w:t>
       </w:r>
       <w:r>
         <w:rPr>
@@ -796,8 +981,16 @@
         <w:rPr>
           <w:rFonts w:hint="eastAsia"/>
         </w:rPr>
-        <w:t>.cpp</w:t>
-      </w:r>
+        <w:t>.</w:t>
+      </w:r>
+      <w:proofErr w:type="spellStart"/>
+      <w:r>
+        <w:rPr>
+          <w:rFonts w:hint="eastAsia"/>
+        </w:rPr>
+        <w:t>cpp</w:t>
+      </w:r>
+      <w:proofErr w:type="spellEnd"/>
       <w:r>
         <w:rPr>
           <w:rFonts w:hint="eastAsia"/>
@@ -808,8 +1001,16 @@
         <w:rPr>
           <w:rFonts w:hint="eastAsia"/>
         </w:rPr>
-        <w:t>.cpp</w:t>
-      </w:r>
+        <w:t>.</w:t>
+      </w:r>
+      <w:proofErr w:type="spellStart"/>
+      <w:r>
+        <w:rPr>
+          <w:rFonts w:hint="eastAsia"/>
+        </w:rPr>
+        <w:t>cpp</w:t>
+      </w:r>
+      <w:proofErr w:type="spellEnd"/>
       <w:r>
         <w:rPr>
           <w:rFonts w:hint="eastAsia"/>
@@ -869,7 +1070,21 @@
         <w:rPr>
           <w:rFonts w:hint="eastAsia"/>
         </w:rPr>
-        <w:t>代理能够让代码不是写死的，不是完全依赖一个的，能够实现多态，能够通过代理进行不同的处理</w:t>
+        <w:t>代理能够让代码</w:t>
+      </w:r>
+      <w:proofErr w:type="gramStart"/>
+      <w:r>
+        <w:rPr>
+          <w:rFonts w:hint="eastAsia"/>
+        </w:rPr>
+        <w:t>不是写死的</w:t>
+      </w:r>
+      <w:proofErr w:type="gramEnd"/>
+      <w:r>
+        <w:rPr>
+          <w:rFonts w:hint="eastAsia"/>
+        </w:rPr>
+        <w:t>，不是完全依赖一个的，能够实现多态，能够通过代理进行不同的处理</w:t>
       </w:r>
     </w:p>
     <w:p>
@@ -934,28 +1149,68 @@
         </w:rPr>
         <w:t>能用</w:t>
       </w:r>
+      <w:proofErr w:type="spellStart"/>
       <w:r>
         <w:rPr>
           <w:rFonts w:hint="eastAsia"/>
         </w:rPr>
         <w:t>const</w:t>
       </w:r>
+      <w:proofErr w:type="spellEnd"/>
       <w:r>
         <w:rPr>
           <w:rFonts w:hint="eastAsia"/>
         </w:rPr>
         <w:t>的地方就用</w:t>
       </w:r>
+      <w:proofErr w:type="spellStart"/>
       <w:r>
         <w:rPr>
           <w:rFonts w:hint="eastAsia"/>
         </w:rPr>
         <w:t>const</w:t>
       </w:r>
+      <w:proofErr w:type="spellEnd"/>
     </w:p>
     <w:p/>
     <w:p>
       <w:r>
+        <w:rPr>
+          <w:rFonts w:hint="eastAsia"/>
+        </w:rPr>
+        <w:t>类的</w:t>
+      </w:r>
+      <w:proofErr w:type="spellStart"/>
+      <w:r>
+        <w:rPr>
+          <w:rFonts w:hint="eastAsia"/>
+        </w:rPr>
+        <w:t>const</w:t>
+      </w:r>
+      <w:proofErr w:type="spellEnd"/>
+      <w:r>
+        <w:rPr>
+          <w:rFonts w:hint="eastAsia"/>
+        </w:rPr>
+        <w:t>对象只能调用它的</w:t>
+      </w:r>
+      <w:proofErr w:type="spellStart"/>
+      <w:r>
+        <w:rPr>
+          <w:rFonts w:hint="eastAsia"/>
+        </w:rPr>
+        <w:t>const</w:t>
+      </w:r>
+      <w:proofErr w:type="spellEnd"/>
+      <w:r>
+        <w:rPr>
+          <w:rFonts w:hint="eastAsia"/>
+        </w:rPr>
+        <w:t>方法</w:t>
+      </w:r>
+    </w:p>
+    <w:p>
+      <w:r>
         <w:t>I</w:t>
       </w:r>
       <w:r>
@@ -997,6 +1252,7 @@
         <w:rPr>
           <w:rFonts w:hint="eastAsia"/>
         </w:rPr>
+        <w:lastRenderedPageBreak/>
         <w:t>相对路径：是从当前路径开始的路径，如当前路径为</w:t>
       </w:r>
       <w:r>
@@ -1020,12 +1276,14 @@
         </w:rPr>
         <w:t>单列一般会有个</w:t>
       </w:r>
+      <w:proofErr w:type="spellStart"/>
       <w:r>
         <w:rPr>
           <w:rFonts w:hint="eastAsia"/>
         </w:rPr>
         <w:t>getInstance</w:t>
       </w:r>
+      <w:proofErr w:type="spellEnd"/>
       <w:r>
         <w:rPr>
           <w:rFonts w:hint="eastAsia"/>
@@ -1060,12 +1318,19 @@
     <w:p/>
     <w:p/>
     <w:p>
-      <w:r>
-        <w:rPr>
-          <w:rFonts w:hint="eastAsia"/>
-        </w:rPr>
-        <w:lastRenderedPageBreak/>
-        <w:t>纯虚函数和虚函数还是有一些差别的</w:t>
+      <w:proofErr w:type="gramStart"/>
+      <w:r>
+        <w:rPr>
+          <w:rFonts w:hint="eastAsia"/>
+        </w:rPr>
+        <w:t>纯虚函数</w:t>
+      </w:r>
+      <w:proofErr w:type="gramEnd"/>
+      <w:r>
+        <w:rPr>
+          <w:rFonts w:hint="eastAsia"/>
+        </w:rPr>
+        <w:t>和虚函数还是有一些差别的</w:t>
       </w:r>
       <w:r>
         <w:rPr>
@@ -1089,11 +1354,19 @@
       </w:r>
     </w:p>
     <w:p>
-      <w:r>
-        <w:rPr>
-          <w:rFonts w:hint="eastAsia"/>
-        </w:rPr>
-        <w:t>而纯虚函数是不需要有实现的。</w:t>
+      <w:proofErr w:type="gramStart"/>
+      <w:r>
+        <w:rPr>
+          <w:rFonts w:hint="eastAsia"/>
+        </w:rPr>
+        <w:t>而纯虚函数</w:t>
+      </w:r>
+      <w:proofErr w:type="gramEnd"/>
+      <w:r>
+        <w:rPr>
+          <w:rFonts w:hint="eastAsia"/>
+        </w:rPr>
+        <w:t>是不需要有实现的。</w:t>
       </w:r>
     </w:p>
     <w:p>
@@ -1150,8 +1423,16 @@
         <w:rPr>
           <w:rFonts w:hint="eastAsia"/>
         </w:rPr>
-        <w:t>&gt;Preprocesser</w:t>
-      </w:r>
+        <w:t>&gt;</w:t>
+      </w:r>
+      <w:proofErr w:type="spellStart"/>
+      <w:r>
+        <w:rPr>
+          <w:rFonts w:hint="eastAsia"/>
+        </w:rPr>
+        <w:t>Preprocesser</w:t>
+      </w:r>
+      <w:proofErr w:type="spellEnd"/>
       <w:r>
         <w:rPr>
           <w:rFonts w:hint="eastAsia"/>
@@ -1178,12 +1459,14 @@
         </w:rPr>
         <w:t>中可以设置账号和连接的服务器</w:t>
       </w:r>
+      <w:proofErr w:type="spellStart"/>
       <w:r>
         <w:rPr>
           <w:rFonts w:hint="eastAsia"/>
         </w:rPr>
         <w:t>ip</w:t>
       </w:r>
+      <w:proofErr w:type="spellEnd"/>
       <w:r>
         <w:rPr>
           <w:rFonts w:hint="eastAsia"/>
@@ -1199,11 +1482,19 @@
         </w:rPr>
         <w:t>动画都应该有回调，有时甚至</w:t>
       </w:r>
-      <w:r>
-        <w:rPr>
-          <w:rFonts w:hint="eastAsia"/>
-        </w:rPr>
-        <w:t>不只</w:t>
+      <w:proofErr w:type="gramStart"/>
+      <w:r>
+        <w:rPr>
+          <w:rFonts w:hint="eastAsia"/>
+        </w:rPr>
+        <w:t>不</w:t>
+      </w:r>
+      <w:proofErr w:type="gramEnd"/>
+      <w:r>
+        <w:rPr>
+          <w:rFonts w:hint="eastAsia"/>
+        </w:rPr>
+        <w:t>只</w:t>
       </w:r>
       <w:r>
         <w:rPr>
@@ -1365,6 +1656,7 @@
         </w:rPr>
         <w:t>但是，当作为</w:t>
       </w:r>
+      <w:proofErr w:type="spellStart"/>
       <w:r>
         <w:rPr>
           <w:rFonts w:ascii="Helvetica" w:hAnsi="Helvetica" w:cs="Helvetica"/>
@@ -1374,6 +1666,7 @@
         </w:rPr>
         <w:t>sizeof</w:t>
       </w:r>
+      <w:proofErr w:type="spellEnd"/>
       <w:r>
         <w:rPr>
           <w:rFonts w:ascii="Helvetica" w:hAnsi="Helvetica" w:cs="Helvetica"/>
@@ -1390,8 +1683,9 @@
           <w:szCs w:val="21"/>
           <w:shd w:val="clear" w:color="auto" w:fill="F5F5F5"/>
         </w:rPr>
-        <w:t> sizeof(test)</w:t>
-      </w:r>
+        <w:t> </w:t>
+      </w:r>
+      <w:proofErr w:type="spellStart"/>
       <w:r>
         <w:rPr>
           <w:rFonts w:ascii="Helvetica" w:hAnsi="Helvetica" w:cs="Helvetica"/>
@@ -1399,8 +1693,9 @@
           <w:szCs w:val="21"/>
           <w:shd w:val="clear" w:color="auto" w:fill="F5F5F5"/>
         </w:rPr>
-        <w:t>、</w:t>
-      </w:r>
+        <w:t>sizeof</w:t>
+      </w:r>
+      <w:proofErr w:type="spellEnd"/>
       <w:r>
         <w:rPr>
           <w:rFonts w:ascii="Helvetica" w:hAnsi="Helvetica" w:cs="Helvetica"/>
@@ -1408,7 +1703,7 @@
           <w:szCs w:val="21"/>
           <w:shd w:val="clear" w:color="auto" w:fill="F5F5F5"/>
         </w:rPr>
-        <w:t> </w:t>
+        <w:t>(test)</w:t>
       </w:r>
       <w:r>
         <w:rPr>
@@ -1417,7 +1712,7 @@
           <w:szCs w:val="21"/>
           <w:shd w:val="clear" w:color="auto" w:fill="F5F5F5"/>
         </w:rPr>
-        <w:t>sizeof(&amp;test)</w:t>
+        <w:t>、</w:t>
       </w:r>
       <w:r>
         <w:rPr>
@@ -1426,8 +1721,9 @@
           <w:szCs w:val="21"/>
           <w:shd w:val="clear" w:color="auto" w:fill="F5F5F5"/>
         </w:rPr>
-        <w:t>会得到期望的结果。只有</w:t>
-      </w:r>
+        <w:t> </w:t>
+      </w:r>
+      <w:proofErr w:type="spellStart"/>
       <w:r>
         <w:rPr>
           <w:rFonts w:ascii="Helvetica" w:hAnsi="Helvetica" w:cs="Helvetica"/>
@@ -1435,7 +1731,55 @@
           <w:szCs w:val="21"/>
           <w:shd w:val="clear" w:color="auto" w:fill="F5F5F5"/>
         </w:rPr>
-        <w:t> sizeof(&amp;test)</w:t>
+        <w:t>sizeof</w:t>
+      </w:r>
+      <w:proofErr w:type="spellEnd"/>
+      <w:r>
+        <w:rPr>
+          <w:rFonts w:ascii="Helvetica" w:hAnsi="Helvetica" w:cs="Helvetica"/>
+          <w:color w:val="333333"/>
+          <w:szCs w:val="21"/>
+          <w:shd w:val="clear" w:color="auto" w:fill="F5F5F5"/>
+        </w:rPr>
+        <w:t>(&amp;test)</w:t>
+      </w:r>
+      <w:r>
+        <w:rPr>
+          <w:rFonts w:ascii="Helvetica" w:hAnsi="Helvetica" w:cs="Helvetica"/>
+          <w:color w:val="333333"/>
+          <w:szCs w:val="21"/>
+          <w:shd w:val="clear" w:color="auto" w:fill="F5F5F5"/>
+        </w:rPr>
+        <w:t>会得到期望的结果。只有</w:t>
+      </w:r>
+      <w:r>
+        <w:rPr>
+          <w:rFonts w:ascii="Helvetica" w:hAnsi="Helvetica" w:cs="Helvetica"/>
+          <w:color w:val="333333"/>
+          <w:szCs w:val="21"/>
+          <w:shd w:val="clear" w:color="auto" w:fill="F5F5F5"/>
+        </w:rPr>
+        <w:t> </w:t>
+      </w:r>
+      <w:proofErr w:type="spellStart"/>
+      <w:r>
+        <w:rPr>
+          <w:rFonts w:ascii="Helvetica" w:hAnsi="Helvetica" w:cs="Helvetica"/>
+          <w:color w:val="333333"/>
+          <w:szCs w:val="21"/>
+          <w:shd w:val="clear" w:color="auto" w:fill="F5F5F5"/>
+        </w:rPr>
+        <w:t>sizeof</w:t>
+      </w:r>
+      <w:proofErr w:type="spellEnd"/>
+      <w:r>
+        <w:rPr>
+          <w:rFonts w:ascii="Helvetica" w:hAnsi="Helvetica" w:cs="Helvetica"/>
+          <w:color w:val="333333"/>
+          <w:szCs w:val="21"/>
+          <w:shd w:val="clear" w:color="auto" w:fill="F5F5F5"/>
+        </w:rPr>
+        <w:t>(&amp;test)</w:t>
       </w:r>
       <w:r>
         <w:rPr>
@@ -1506,6 +1850,7 @@
           <w:szCs w:val="21"/>
         </w:rPr>
       </w:pPr>
+      <w:proofErr w:type="spellStart"/>
       <w:r>
         <w:rPr>
           <w:rFonts w:ascii="Arial" w:eastAsia="宋体" w:hAnsi="Arial" w:cs="Arial"/>
@@ -1515,6 +1860,7 @@
         </w:rPr>
         <w:t>sizeof</w:t>
       </w:r>
+      <w:proofErr w:type="spellEnd"/>
       <w:r>
         <w:rPr>
           <w:rFonts w:ascii="Arial" w:eastAsia="宋体" w:hAnsi="Arial" w:cs="Arial"/>
@@ -1524,17 +1870,33 @@
         </w:rPr>
         <w:t>是计算</w:t>
       </w:r>
-      <w:hyperlink r:id="rId8" w:tgtFrame="_blank" w:history="1">
-        <w:r>
-          <w:rPr>
-            <w:rFonts w:ascii="Arial" w:eastAsia="宋体" w:hAnsi="Arial" w:cs="Arial"/>
-            <w:color w:val="2D64B3"/>
-            <w:kern w:val="0"/>
-            <w:szCs w:val="21"/>
-          </w:rPr>
-          <w:t>数据类型</w:t>
-        </w:r>
-      </w:hyperlink>
+      <w:r>
+        <w:fldChar w:fldCharType="begin"/>
+      </w:r>
+      <w:r>
+        <w:instrText xml:space="preserve"> HYPERLINK "http://zhidao.baidu.com/search?word=%E6%95%B0%E6%8D%AE%E7%B1%BB%E5%9E%8B&amp;fr=qb_search_exp&amp;ie=utf8" \t "_blank" </w:instrText>
+      </w:r>
+      <w:r>
+        <w:fldChar w:fldCharType="separate"/>
+      </w:r>
+      <w:r>
+        <w:rPr>
+          <w:rFonts w:ascii="Arial" w:eastAsia="宋体" w:hAnsi="Arial" w:cs="Arial"/>
+          <w:color w:val="2D64B3"/>
+          <w:kern w:val="0"/>
+          <w:szCs w:val="21"/>
+        </w:rPr>
+        <w:t>数据类型</w:t>
+      </w:r>
+      <w:r>
+        <w:rPr>
+          <w:rFonts w:ascii="Arial" w:eastAsia="宋体" w:hAnsi="Arial" w:cs="Arial"/>
+          <w:color w:val="2D64B3"/>
+          <w:kern w:val="0"/>
+          <w:szCs w:val="21"/>
+        </w:rPr>
+        <w:fldChar w:fldCharType="end"/>
+      </w:r>
       <w:r>
         <w:rPr>
           <w:rFonts w:ascii="Arial" w:eastAsia="宋体" w:hAnsi="Arial" w:cs="Arial"/>
@@ -1544,7 +1906,7 @@
         </w:rPr>
         <w:t>所占的字节数的</w:t>
       </w:r>
-      <w:hyperlink r:id="rId9" w:tgtFrame="_blank" w:history="1">
+      <w:hyperlink r:id="rId8" w:tgtFrame="_blank" w:history="1">
         <w:r>
           <w:rPr>
             <w:rFonts w:ascii="Arial" w:eastAsia="宋体" w:hAnsi="Arial" w:cs="Arial"/>
@@ -1564,6 +1926,7 @@
         </w:rPr>
         <w:t>，</w:t>
       </w:r>
+      <w:proofErr w:type="spellStart"/>
       <w:r>
         <w:rPr>
           <w:rFonts w:ascii="Arial" w:eastAsia="宋体" w:hAnsi="Arial" w:cs="Arial"/>
@@ -1573,6 +1936,7 @@
         </w:rPr>
         <w:t>sizeof</w:t>
       </w:r>
+      <w:proofErr w:type="spellEnd"/>
       <w:r>
         <w:rPr>
           <w:rFonts w:ascii="Arial" w:eastAsia="宋体" w:hAnsi="Arial" w:cs="Arial"/>
@@ -1582,6 +1946,7 @@
         </w:rPr>
         <w:t>的结果等于对象或者类型所占的内存字节数。</w:t>
       </w:r>
+      <w:proofErr w:type="spellStart"/>
       <w:r>
         <w:rPr>
           <w:rFonts w:ascii="Arial" w:eastAsia="宋体" w:hAnsi="Arial" w:cs="Arial"/>
@@ -1591,6 +1956,7 @@
         </w:rPr>
         <w:t>sizeof</w:t>
       </w:r>
+      <w:proofErr w:type="spellEnd"/>
       <w:r>
         <w:rPr>
           <w:rFonts w:ascii="Arial" w:eastAsia="宋体" w:hAnsi="Arial" w:cs="Arial"/>
@@ -1618,17 +1984,36 @@
         </w:rPr>
         <w:t>空</w:t>
       </w:r>
-      <w:hyperlink r:id="rId10" w:tgtFrame="_blank" w:history="1">
-        <w:r>
-          <w:rPr>
-            <w:rFonts w:ascii="Arial" w:eastAsia="宋体" w:hAnsi="Arial" w:cs="Arial"/>
-            <w:color w:val="2D64B3"/>
-            <w:kern w:val="0"/>
-            <w:szCs w:val="21"/>
-          </w:rPr>
-          <w:t>结构体</w:t>
-        </w:r>
-      </w:hyperlink>
+      <w:r>
+        <w:fldChar w:fldCharType="begin"/>
+      </w:r>
+      <w:r>
+        <w:instrText xml:space="preserve"> HYPERLINK "http://zhidao.baidu.com/search?word=%E7%BB%93%E6%9E%84%E4%BD%93&amp;fr=qb_search_exp&amp;</w:instrText>
+      </w:r>
+      <w:r>
+        <w:instrText xml:space="preserve">ie=utf8" \t "_blank" </w:instrText>
+      </w:r>
+      <w:r>
+        <w:fldChar w:fldCharType="separate"/>
+      </w:r>
+      <w:r>
+        <w:rPr>
+          <w:rFonts w:ascii="Arial" w:eastAsia="宋体" w:hAnsi="Arial" w:cs="Arial"/>
+          <w:color w:val="2D64B3"/>
+          <w:kern w:val="0"/>
+          <w:szCs w:val="21"/>
+        </w:rPr>
+        <w:t>结构体</w:t>
+      </w:r>
+      <w:r>
+        <w:rPr>
+          <w:rFonts w:ascii="Arial" w:eastAsia="宋体" w:hAnsi="Arial" w:cs="Arial"/>
+          <w:color w:val="2D64B3"/>
+          <w:kern w:val="0"/>
+          <w:szCs w:val="21"/>
+        </w:rPr>
+        <w:fldChar w:fldCharType="end"/>
+      </w:r>
       <w:r>
         <w:rPr>
           <w:rFonts w:ascii="Arial" w:eastAsia="宋体" w:hAnsi="Arial" w:cs="Arial"/>
@@ -1737,17 +2122,33 @@
         </w:rPr>
         <w:t>空</w:t>
       </w:r>
-      <w:hyperlink r:id="rId11" w:tgtFrame="_blank" w:history="1">
-        <w:r>
-          <w:rPr>
-            <w:rFonts w:ascii="Arial" w:eastAsia="宋体" w:hAnsi="Arial" w:cs="Arial"/>
-            <w:color w:val="2D64B3"/>
-            <w:kern w:val="0"/>
-            <w:szCs w:val="21"/>
-          </w:rPr>
-          <w:t>结构体</w:t>
-        </w:r>
-      </w:hyperlink>
+      <w:r>
+        <w:fldChar w:fldCharType="begin"/>
+      </w:r>
+      <w:r>
+        <w:instrText xml:space="preserve"> HYPERLINK "http://zhidao.baidu.com/search?word=%E7%BB%93%E6%9E%84%E4%BD%93&amp;fr=qb_search_exp&amp;ie=utf8" \t "_blank" </w:instrText>
+      </w:r>
+      <w:r>
+        <w:fldChar w:fldCharType="separate"/>
+      </w:r>
+      <w:r>
+        <w:rPr>
+          <w:rFonts w:ascii="Arial" w:eastAsia="宋体" w:hAnsi="Arial" w:cs="Arial"/>
+          <w:color w:val="2D64B3"/>
+          <w:kern w:val="0"/>
+          <w:szCs w:val="21"/>
+        </w:rPr>
+        <w:t>结构体</w:t>
+      </w:r>
+      <w:r>
+        <w:rPr>
+          <w:rFonts w:ascii="Arial" w:eastAsia="宋体" w:hAnsi="Arial" w:cs="Arial"/>
+          <w:color w:val="2D64B3"/>
+          <w:kern w:val="0"/>
+          <w:szCs w:val="21"/>
+        </w:rPr>
+        <w:fldChar w:fldCharType="end"/>
+      </w:r>
       <w:r>
         <w:rPr>
           <w:rFonts w:ascii="Arial" w:eastAsia="宋体" w:hAnsi="Arial" w:cs="Arial"/>
@@ -1784,17 +2185,36 @@
         </w:rPr>
         <w:t>空</w:t>
       </w:r>
-      <w:hyperlink r:id="rId12" w:tgtFrame="_blank" w:history="1">
-        <w:r>
-          <w:rPr>
-            <w:rFonts w:ascii="Arial" w:eastAsia="宋体" w:hAnsi="Arial" w:cs="Arial"/>
-            <w:color w:val="2D64B3"/>
-            <w:kern w:val="0"/>
-            <w:szCs w:val="21"/>
-          </w:rPr>
-          <w:t>结构体</w:t>
-        </w:r>
-      </w:hyperlink>
+      <w:r>
+        <w:fldChar w:fldCharType="begin"/>
+      </w:r>
+      <w:r>
+        <w:instrText xml:space="preserve"> HYPERLINK "http://zhidao.baidu.com/search?wor</w:instrText>
+      </w:r>
+      <w:r>
+        <w:instrText xml:space="preserve">d=%E7%BB%93%E6%9E%84%E4%BD%93&amp;fr=qb_search_exp&amp;ie=utf8" \t "_blank" </w:instrText>
+      </w:r>
+      <w:r>
+        <w:fldChar w:fldCharType="separate"/>
+      </w:r>
+      <w:r>
+        <w:rPr>
+          <w:rFonts w:ascii="Arial" w:eastAsia="宋体" w:hAnsi="Arial" w:cs="Arial"/>
+          <w:color w:val="2D64B3"/>
+          <w:kern w:val="0"/>
+          <w:szCs w:val="21"/>
+        </w:rPr>
+        <w:t>结构体</w:t>
+      </w:r>
+      <w:r>
+        <w:rPr>
+          <w:rFonts w:ascii="Arial" w:eastAsia="宋体" w:hAnsi="Arial" w:cs="Arial"/>
+          <w:color w:val="2D64B3"/>
+          <w:kern w:val="0"/>
+          <w:szCs w:val="21"/>
+        </w:rPr>
+        <w:fldChar w:fldCharType="end"/>
+      </w:r>
       <w:r>
         <w:rPr>
           <w:rFonts w:ascii="Arial" w:eastAsia="宋体" w:hAnsi="Arial" w:cs="Arial"/>
@@ -1930,8 +2350,16 @@
         <w:rPr>
           <w:rFonts w:hint="eastAsia"/>
         </w:rPr>
-        <w:t>指针，即首地址</w:t>
-      </w:r>
+        <w:t>指针，</w:t>
+      </w:r>
+      <w:proofErr w:type="gramStart"/>
+      <w:r>
+        <w:rPr>
+          <w:rFonts w:hint="eastAsia"/>
+        </w:rPr>
+        <w:t>即首地址</w:t>
+      </w:r>
+      <w:proofErr w:type="gramEnd"/>
       <w:r>
         <w:rPr>
           <w:rFonts w:hint="eastAsia"/>
@@ -1988,41 +2416,89 @@
         </w:rPr>
         <w:t>在</w:t>
       </w:r>
+      <w:proofErr w:type="spellStart"/>
       <w:r>
         <w:rPr>
           <w:rFonts w:hint="eastAsia"/>
         </w:rPr>
         <w:t>sizeof</w:t>
       </w:r>
+      <w:proofErr w:type="spellEnd"/>
       <w:r>
         <w:rPr>
           <w:rFonts w:hint="eastAsia"/>
         </w:rPr>
         <w:t>中，</w:t>
       </w:r>
+      <w:proofErr w:type="spellStart"/>
       <w:r>
         <w:rPr>
           <w:rFonts w:hint="eastAsia"/>
         </w:rPr>
         <w:t>sizeof</w:t>
       </w:r>
-      <w:r>
-        <w:rPr>
-          <w:rFonts w:hint="eastAsia"/>
-        </w:rPr>
-        <w:t>（数组名）数组名不会退化为指针表示整个数组大小，而</w:t>
-      </w:r>
+      <w:proofErr w:type="spellEnd"/>
+      <w:r>
+        <w:rPr>
+          <w:rFonts w:hint="eastAsia"/>
+        </w:rPr>
+        <w:t>（数组名）数组</w:t>
+      </w:r>
+      <w:proofErr w:type="gramStart"/>
+      <w:r>
+        <w:rPr>
+          <w:rFonts w:hint="eastAsia"/>
+        </w:rPr>
+        <w:t>名不会</w:t>
+      </w:r>
+      <w:proofErr w:type="gramEnd"/>
+      <w:r>
+        <w:rPr>
+          <w:rFonts w:hint="eastAsia"/>
+        </w:rPr>
+        <w:t>退化为指针表示整个数组大小，而</w:t>
+      </w:r>
+      <w:proofErr w:type="spellStart"/>
       <w:r>
         <w:rPr>
           <w:rFonts w:hint="eastAsia"/>
         </w:rPr>
         <w:t>sizeof</w:t>
       </w:r>
-      <w:r>
-        <w:rPr>
-          <w:rFonts w:hint="eastAsia"/>
-        </w:rPr>
-        <w:t>（函数名），函数名不会退化为指针，而且函数名不是一种数据类型，所以相当于为空，返回</w:t>
+      <w:proofErr w:type="spellEnd"/>
+      <w:r>
+        <w:rPr>
+          <w:rFonts w:hint="eastAsia"/>
+        </w:rPr>
+        <w:t>（函数名），函数</w:t>
+      </w:r>
+      <w:proofErr w:type="gramStart"/>
+      <w:r>
+        <w:rPr>
+          <w:rFonts w:hint="eastAsia"/>
+        </w:rPr>
+        <w:t>名不会</w:t>
+      </w:r>
+      <w:proofErr w:type="gramEnd"/>
+      <w:r>
+        <w:rPr>
+          <w:rFonts w:hint="eastAsia"/>
+        </w:rPr>
+        <w:t>退化为指针，而且函数</w:t>
+      </w:r>
+      <w:proofErr w:type="gramStart"/>
+      <w:r>
+        <w:rPr>
+          <w:rFonts w:hint="eastAsia"/>
+        </w:rPr>
+        <w:t>名不是</w:t>
+      </w:r>
+      <w:proofErr w:type="gramEnd"/>
+      <w:r>
+        <w:rPr>
+          <w:rFonts w:hint="eastAsia"/>
+        </w:rPr>
+        <w:t>一种数据类型，所以相当于为空，返回</w:t>
       </w:r>
       <w:r>
         <w:rPr>
@@ -2036,14 +2512,17 @@
         </w:rPr>
         <w:t>，只有取地址后，真正表示函数指针，才能用</w:t>
       </w:r>
+      <w:proofErr w:type="spellStart"/>
       <w:r>
         <w:rPr>
           <w:rFonts w:hint="eastAsia"/>
         </w:rPr>
         <w:t>sizeof</w:t>
       </w:r>
-    </w:p>
-    <w:p>
+      <w:proofErr w:type="spellEnd"/>
+    </w:p>
+    <w:p>
+      <w:proofErr w:type="spellStart"/>
       <w:r>
         <w:t>S</w:t>
       </w:r>
@@ -2053,6 +2532,7 @@
         </w:rPr>
         <w:t>izeof</w:t>
       </w:r>
+      <w:proofErr w:type="spellEnd"/>
       <w:r>
         <w:rPr>
           <w:rFonts w:hint="eastAsia"/>
@@ -2081,8 +2561,16 @@
         <w:rPr>
           <w:rFonts w:hint="eastAsia"/>
         </w:rPr>
-        <w:t>对返回值求大小</w:t>
-      </w:r>
+        <w:t>对</w:t>
+      </w:r>
+      <w:proofErr w:type="gramStart"/>
+      <w:r>
+        <w:rPr>
+          <w:rFonts w:hint="eastAsia"/>
+        </w:rPr>
+        <w:t>返回值求大小</w:t>
+      </w:r>
+      <w:proofErr w:type="gramEnd"/>
     </w:p>
     <w:p/>
     <w:p/>
@@ -2159,16 +2647,66 @@
         <w:rPr>
           <w:rFonts w:hint="eastAsia"/>
         </w:rPr>
-        <w:t xml:space="preserve">(ifndef  def  </w:t>
+        <w:t>(</w:t>
+      </w:r>
+      <w:proofErr w:type="spellStart"/>
+      <w:r>
+        <w:rPr>
+          <w:rFonts w:hint="eastAsia"/>
+        </w:rPr>
+        <w:t>ifndef</w:t>
+      </w:r>
+      <w:proofErr w:type="spellEnd"/>
+      <w:r>
+        <w:rPr>
+          <w:rFonts w:hint="eastAsia"/>
+        </w:rPr>
+        <w:t xml:space="preserve">  </w:t>
+      </w:r>
+      <w:proofErr w:type="spellStart"/>
+      <w:r>
+        <w:rPr>
+          <w:rFonts w:hint="eastAsia"/>
+        </w:rPr>
+        <w:t>def</w:t>
+      </w:r>
+      <w:proofErr w:type="spellEnd"/>
+      <w:r>
+        <w:rPr>
+          <w:rFonts w:hint="eastAsia"/>
+        </w:rPr>
+        <w:t xml:space="preserve">  </w:t>
       </w:r>
       <w:r>
         <w:t>…</w:t>
       </w:r>
-      <w:r>
-        <w:rPr>
-          <w:rFonts w:hint="eastAsia"/>
-        </w:rPr>
-        <w:t xml:space="preserve">endif),    #parogam once </w:t>
+      <w:proofErr w:type="spellStart"/>
+      <w:r>
+        <w:rPr>
+          <w:rFonts w:hint="eastAsia"/>
+        </w:rPr>
+        <w:t>endif</w:t>
+      </w:r>
+      <w:proofErr w:type="spellEnd"/>
+      <w:r>
+        <w:rPr>
+          <w:rFonts w:hint="eastAsia"/>
+        </w:rPr>
+        <w:t>),    #</w:t>
+      </w:r>
+      <w:proofErr w:type="spellStart"/>
+      <w:r>
+        <w:rPr>
+          <w:rFonts w:hint="eastAsia"/>
+        </w:rPr>
+        <w:t>parogam</w:t>
+      </w:r>
+      <w:proofErr w:type="spellEnd"/>
+      <w:r>
+        <w:rPr>
+          <w:rFonts w:hint="eastAsia"/>
+        </w:rPr>
+        <w:t xml:space="preserve"> once </w:t>
       </w:r>
       <w:r>
         <w:rPr>
@@ -2281,16 +2819,27 @@
           <w:kern w:val="0"/>
           <w:sz w:val="22"/>
         </w:rPr>
-        <w:t>CC_SAFE_RETAIN</w:t>
-      </w:r>
+        <w:t>CC_SAFE_</w:t>
+      </w:r>
+      <w:proofErr w:type="gramStart"/>
       <w:r>
         <w:rPr>
           <w:rFonts w:ascii="宋体" w:hAnsi="宋体" w:cs="宋体"/>
+          <w:color w:val="A000A0"/>
           <w:kern w:val="0"/>
           <w:sz w:val="22"/>
         </w:rPr>
+        <w:t>RETAIN</w:t>
+      </w:r>
+      <w:r>
+        <w:rPr>
+          <w:rFonts w:ascii="宋体" w:hAnsi="宋体" w:cs="宋体"/>
+          <w:kern w:val="0"/>
+          <w:sz w:val="22"/>
+        </w:rPr>
         <w:t>(</w:t>
       </w:r>
+      <w:proofErr w:type="gramEnd"/>
       <w:r>
         <w:rPr>
           <w:rFonts w:ascii="宋体" w:hAnsi="宋体" w:cs="宋体"/>
@@ -2576,6 +3125,7 @@
         </w:rPr>
         <w:t>，分别定义在各自的有文件</w:t>
       </w:r>
+      <w:proofErr w:type="spellStart"/>
       <w:r>
         <w:rPr>
           <w:rFonts w:ascii="Tahoma" w:eastAsia="宋体" w:hAnsi="Tahoma" w:cs="Tahoma"/>
@@ -2585,6 +3135,7 @@
         </w:rPr>
         <w:t>A.h</w:t>
       </w:r>
+      <w:proofErr w:type="spellEnd"/>
       <w:r>
         <w:rPr>
           <w:rFonts w:ascii="Tahoma" w:eastAsia="宋体" w:hAnsi="Tahoma" w:cs="Tahoma"/>
@@ -2594,6 +3145,7 @@
         </w:rPr>
         <w:t>和</w:t>
       </w:r>
+      <w:proofErr w:type="spellStart"/>
       <w:r>
         <w:rPr>
           <w:rFonts w:ascii="Tahoma" w:eastAsia="宋体" w:hAnsi="Tahoma" w:cs="Tahoma"/>
@@ -2603,6 +3155,7 @@
         </w:rPr>
         <w:t>B.h</w:t>
       </w:r>
+      <w:proofErr w:type="spellEnd"/>
       <w:r>
         <w:rPr>
           <w:rFonts w:ascii="Tahoma" w:eastAsia="宋体" w:hAnsi="Tahoma" w:cs="Tahoma"/>
@@ -2692,7 +3245,26 @@
           <w:szCs w:val="21"/>
         </w:rPr>
         <w:br/>
-        <w:t>class B;</w:t>
+      </w:r>
+      <w:proofErr w:type="gramStart"/>
+      <w:r>
+        <w:rPr>
+          <w:rFonts w:ascii="Tahoma" w:eastAsia="宋体" w:hAnsi="Tahoma" w:cs="Tahoma"/>
+          <w:color w:val="454545"/>
+          <w:kern w:val="0"/>
+          <w:szCs w:val="21"/>
+        </w:rPr>
+        <w:t>class</w:t>
+      </w:r>
+      <w:proofErr w:type="gramEnd"/>
+      <w:r>
+        <w:rPr>
+          <w:rFonts w:ascii="Tahoma" w:eastAsia="宋体" w:hAnsi="Tahoma" w:cs="Tahoma"/>
+          <w:color w:val="454545"/>
+          <w:kern w:val="0"/>
+          <w:szCs w:val="21"/>
+        </w:rPr>
+        <w:t xml:space="preserve"> B;</w:t>
       </w:r>
     </w:p>
     <w:p>
@@ -2706,14 +3278,25 @@
           <w:szCs w:val="21"/>
         </w:rPr>
       </w:pPr>
-      <w:r>
-        <w:rPr>
-          <w:rFonts w:ascii="Tahoma" w:eastAsia="宋体" w:hAnsi="Tahoma" w:cs="Tahoma"/>
-          <w:color w:val="454545"/>
-          <w:kern w:val="0"/>
-          <w:szCs w:val="21"/>
-        </w:rPr>
-        <w:t>class A</w:t>
+      <w:proofErr w:type="gramStart"/>
+      <w:r>
+        <w:rPr>
+          <w:rFonts w:ascii="Tahoma" w:eastAsia="宋体" w:hAnsi="Tahoma" w:cs="Tahoma"/>
+          <w:color w:val="454545"/>
+          <w:kern w:val="0"/>
+          <w:szCs w:val="21"/>
+        </w:rPr>
+        <w:t>class</w:t>
+      </w:r>
+      <w:proofErr w:type="gramEnd"/>
+      <w:r>
+        <w:rPr>
+          <w:rFonts w:ascii="Tahoma" w:eastAsia="宋体" w:hAnsi="Tahoma" w:cs="Tahoma"/>
+          <w:color w:val="454545"/>
+          <w:kern w:val="0"/>
+          <w:szCs w:val="21"/>
+        </w:rPr>
+        <w:t xml:space="preserve"> A</w:t>
       </w:r>
       <w:r>
         <w:rPr>
@@ -2743,7 +3326,27 @@
           <w:szCs w:val="21"/>
         </w:rPr>
         <w:br/>
-        <w:t>          B b;</w:t>
+        <w:t xml:space="preserve">          B </w:t>
+      </w:r>
+      <w:proofErr w:type="spellStart"/>
+      <w:r>
+        <w:rPr>
+          <w:rFonts w:ascii="Tahoma" w:eastAsia="宋体" w:hAnsi="Tahoma" w:cs="Tahoma"/>
+          <w:color w:val="454545"/>
+          <w:kern w:val="0"/>
+          <w:szCs w:val="21"/>
+        </w:rPr>
+        <w:t>b</w:t>
+      </w:r>
+      <w:proofErr w:type="spellEnd"/>
+      <w:r>
+        <w:rPr>
+          <w:rFonts w:ascii="Tahoma" w:eastAsia="宋体" w:hAnsi="Tahoma" w:cs="Tahoma"/>
+          <w:color w:val="454545"/>
+          <w:kern w:val="0"/>
+          <w:szCs w:val="21"/>
+        </w:rPr>
+        <w:t>;</w:t>
       </w:r>
       <w:r>
         <w:rPr>
@@ -2804,7 +3407,27 @@
           <w:szCs w:val="21"/>
         </w:rPr>
         <w:br/>
-        <w:t>          A a;</w:t>
+        <w:t xml:space="preserve">          A </w:t>
+      </w:r>
+      <w:proofErr w:type="spellStart"/>
+      <w:r>
+        <w:rPr>
+          <w:rFonts w:ascii="Tahoma" w:eastAsia="宋体" w:hAnsi="Tahoma" w:cs="Tahoma"/>
+          <w:color w:val="454545"/>
+          <w:kern w:val="0"/>
+          <w:szCs w:val="21"/>
+        </w:rPr>
+        <w:t>a</w:t>
+      </w:r>
+      <w:proofErr w:type="spellEnd"/>
+      <w:r>
+        <w:rPr>
+          <w:rFonts w:ascii="Tahoma" w:eastAsia="宋体" w:hAnsi="Tahoma" w:cs="Tahoma"/>
+          <w:color w:val="454545"/>
+          <w:kern w:val="0"/>
+          <w:szCs w:val="21"/>
+        </w:rPr>
+        <w:t>;</w:t>
       </w:r>
       <w:r>
         <w:rPr>
@@ -3113,6 +3736,15 @@
           <w:szCs w:val="21"/>
         </w:rPr>
         <w:br/>
+      </w:r>
+      <w:r>
+        <w:rPr>
+          <w:rFonts w:ascii="Tahoma" w:eastAsia="宋体" w:hAnsi="Tahoma" w:cs="Tahoma"/>
+          <w:color w:val="454545"/>
+          <w:kern w:val="0"/>
+          <w:szCs w:val="21"/>
+        </w:rPr>
+        <w:lastRenderedPageBreak/>
         <w:t>      error C2079: 'b' uses undefined class 'B'</w:t>
       </w:r>
       <w:r>
@@ -3274,17 +3906,7 @@
           <w:kern w:val="0"/>
           <w:szCs w:val="21"/>
         </w:rPr>
-        <w:t>在实际编程中，不同的类一般是放在不同的相互独立的头文件中的，这样两个类在相互引用时又会有不一样的问题。重复编译是问题出现的根本原因。为了保证头文件仅被编译</w:t>
-      </w:r>
-      <w:r>
-        <w:rPr>
-          <w:rFonts w:ascii="Tahoma" w:eastAsia="宋体" w:hAnsi="Tahoma" w:cs="Tahoma"/>
-          <w:color w:val="454545"/>
-          <w:kern w:val="0"/>
-          <w:szCs w:val="21"/>
-        </w:rPr>
-        <w:lastRenderedPageBreak/>
-        <w:t>一次，在</w:t>
+        <w:t>在实际编程中，不同的类一般是放在不同的相互独立的头文件中的，这样两个类在相互引用时又会有不一样的问题。重复编译是问题出现的根本原因。为了保证头文件仅被编译一次，在</w:t>
       </w:r>
       <w:r>
         <w:rPr>
@@ -3425,8 +4047,19 @@
           <w:szCs w:val="21"/>
         </w:rPr>
         <w:br/>
-        <w:t>#endif</w:t>
-      </w:r>
+        <w:t>#</w:t>
+      </w:r>
+      <w:proofErr w:type="spellStart"/>
+      <w:r>
+        <w:rPr>
+          <w:rFonts w:ascii="Tahoma" w:eastAsia="宋体" w:hAnsi="Tahoma" w:cs="Tahoma"/>
+          <w:color w:val="454545"/>
+          <w:kern w:val="0"/>
+          <w:szCs w:val="21"/>
+        </w:rPr>
+        <w:t>endif</w:t>
+      </w:r>
+      <w:proofErr w:type="spellEnd"/>
     </w:p>
     <w:p>
       <w:pPr>
@@ -3455,8 +4088,19 @@
           <w:kern w:val="0"/>
           <w:szCs w:val="21"/>
         </w:rPr>
-        <w:t>#endif</w:t>
-      </w:r>
+        <w:t>#</w:t>
+      </w:r>
+      <w:proofErr w:type="spellStart"/>
+      <w:r>
+        <w:rPr>
+          <w:rFonts w:ascii="Tahoma" w:eastAsia="宋体" w:hAnsi="Tahoma" w:cs="Tahoma"/>
+          <w:color w:val="454545"/>
+          <w:kern w:val="0"/>
+          <w:szCs w:val="21"/>
+        </w:rPr>
+        <w:t>endif</w:t>
+      </w:r>
+      <w:proofErr w:type="spellEnd"/>
       <w:r>
         <w:rPr>
           <w:rFonts w:ascii="Tahoma" w:eastAsia="宋体" w:hAnsi="Tahoma" w:cs="Tahoma"/>
@@ -3572,6 +4216,7 @@
         </w:rPr>
         <w:t>文件</w:t>
       </w:r>
+      <w:proofErr w:type="spellStart"/>
       <w:r>
         <w:rPr>
           <w:rFonts w:ascii="Tahoma" w:eastAsia="宋体" w:hAnsi="Tahoma" w:cs="Tahoma"/>
@@ -3581,6 +4226,7 @@
         </w:rPr>
         <w:t>A.h</w:t>
       </w:r>
+      <w:proofErr w:type="spellEnd"/>
       <w:r>
         <w:rPr>
           <w:rFonts w:ascii="Tahoma" w:eastAsia="宋体" w:hAnsi="Tahoma" w:cs="Tahoma"/>
@@ -3619,7 +4265,27 @@
           <w:kern w:val="0"/>
           <w:szCs w:val="21"/>
         </w:rPr>
-        <w:t>#include "B.h"</w:t>
+        <w:t>#include "</w:t>
+      </w:r>
+      <w:proofErr w:type="spellStart"/>
+      <w:r>
+        <w:rPr>
+          <w:rFonts w:ascii="Tahoma" w:eastAsia="宋体" w:hAnsi="Tahoma" w:cs="Tahoma"/>
+          <w:color w:val="454545"/>
+          <w:kern w:val="0"/>
+          <w:szCs w:val="21"/>
+        </w:rPr>
+        <w:t>B.h</w:t>
+      </w:r>
+      <w:proofErr w:type="spellEnd"/>
+      <w:r>
+        <w:rPr>
+          <w:rFonts w:ascii="Tahoma" w:eastAsia="宋体" w:hAnsi="Tahoma" w:cs="Tahoma"/>
+          <w:color w:val="454545"/>
+          <w:kern w:val="0"/>
+          <w:szCs w:val="21"/>
+        </w:rPr>
+        <w:t>"</w:t>
       </w:r>
     </w:p>
     <w:p>
@@ -3633,14 +4299,25 @@
           <w:szCs w:val="21"/>
         </w:rPr>
       </w:pPr>
-      <w:r>
-        <w:rPr>
-          <w:rFonts w:ascii="Tahoma" w:eastAsia="宋体" w:hAnsi="Tahoma" w:cs="Tahoma"/>
-          <w:color w:val="454545"/>
-          <w:kern w:val="0"/>
-          <w:szCs w:val="21"/>
-        </w:rPr>
-        <w:t>class A</w:t>
+      <w:proofErr w:type="gramStart"/>
+      <w:r>
+        <w:rPr>
+          <w:rFonts w:ascii="Tahoma" w:eastAsia="宋体" w:hAnsi="Tahoma" w:cs="Tahoma"/>
+          <w:color w:val="454545"/>
+          <w:kern w:val="0"/>
+          <w:szCs w:val="21"/>
+        </w:rPr>
+        <w:t>class</w:t>
+      </w:r>
+      <w:proofErr w:type="gramEnd"/>
+      <w:r>
+        <w:rPr>
+          <w:rFonts w:ascii="Tahoma" w:eastAsia="宋体" w:hAnsi="Tahoma" w:cs="Tahoma"/>
+          <w:color w:val="454545"/>
+          <w:kern w:val="0"/>
+          <w:szCs w:val="21"/>
+        </w:rPr>
+        <w:t xml:space="preserve"> A</w:t>
       </w:r>
       <w:r>
         <w:rPr>
@@ -3712,6 +4389,7 @@
         </w:rPr>
         <w:t>文件</w:t>
       </w:r>
+      <w:proofErr w:type="spellStart"/>
       <w:r>
         <w:rPr>
           <w:rFonts w:ascii="Tahoma" w:eastAsia="宋体" w:hAnsi="Tahoma" w:cs="Tahoma"/>
@@ -3721,6 +4399,7 @@
         </w:rPr>
         <w:t>B.h</w:t>
       </w:r>
+      <w:proofErr w:type="spellEnd"/>
       <w:r>
         <w:rPr>
           <w:rFonts w:ascii="Tahoma" w:eastAsia="宋体" w:hAnsi="Tahoma" w:cs="Tahoma"/>
@@ -3759,7 +4438,27 @@
           <w:kern w:val="0"/>
           <w:szCs w:val="21"/>
         </w:rPr>
-        <w:t>#include "A.h"</w:t>
+        <w:t>#include "</w:t>
+      </w:r>
+      <w:proofErr w:type="spellStart"/>
+      <w:r>
+        <w:rPr>
+          <w:rFonts w:ascii="Tahoma" w:eastAsia="宋体" w:hAnsi="Tahoma" w:cs="Tahoma"/>
+          <w:color w:val="454545"/>
+          <w:kern w:val="0"/>
+          <w:szCs w:val="21"/>
+        </w:rPr>
+        <w:t>A.h</w:t>
+      </w:r>
+      <w:proofErr w:type="spellEnd"/>
+      <w:r>
+        <w:rPr>
+          <w:rFonts w:ascii="Tahoma" w:eastAsia="宋体" w:hAnsi="Tahoma" w:cs="Tahoma"/>
+          <w:color w:val="454545"/>
+          <w:kern w:val="0"/>
+          <w:szCs w:val="21"/>
+        </w:rPr>
+        <w:t>"</w:t>
       </w:r>
     </w:p>
     <w:p>
@@ -3773,14 +4472,25 @@
           <w:szCs w:val="21"/>
         </w:rPr>
       </w:pPr>
-      <w:r>
-        <w:rPr>
-          <w:rFonts w:ascii="Tahoma" w:eastAsia="宋体" w:hAnsi="Tahoma" w:cs="Tahoma"/>
-          <w:color w:val="454545"/>
-          <w:kern w:val="0"/>
-          <w:szCs w:val="21"/>
-        </w:rPr>
-        <w:t>class B</w:t>
+      <w:proofErr w:type="gramStart"/>
+      <w:r>
+        <w:rPr>
+          <w:rFonts w:ascii="Tahoma" w:eastAsia="宋体" w:hAnsi="Tahoma" w:cs="Tahoma"/>
+          <w:color w:val="454545"/>
+          <w:kern w:val="0"/>
+          <w:szCs w:val="21"/>
+        </w:rPr>
+        <w:t>class</w:t>
+      </w:r>
+      <w:proofErr w:type="gramEnd"/>
+      <w:r>
+        <w:rPr>
+          <w:rFonts w:ascii="Tahoma" w:eastAsia="宋体" w:hAnsi="Tahoma" w:cs="Tahoma"/>
+          <w:color w:val="454545"/>
+          <w:kern w:val="0"/>
+          <w:szCs w:val="21"/>
+        </w:rPr>
+        <w:t xml:space="preserve"> B</w:t>
       </w:r>
       <w:r>
         <w:rPr>
@@ -3850,7 +4560,27 @@
           <w:kern w:val="0"/>
           <w:szCs w:val="21"/>
         </w:rPr>
-        <w:t>#include "A.h"</w:t>
+        <w:t>#include "</w:t>
+      </w:r>
+      <w:proofErr w:type="spellStart"/>
+      <w:r>
+        <w:rPr>
+          <w:rFonts w:ascii="Tahoma" w:eastAsia="宋体" w:hAnsi="Tahoma" w:cs="Tahoma"/>
+          <w:color w:val="454545"/>
+          <w:kern w:val="0"/>
+          <w:szCs w:val="21"/>
+        </w:rPr>
+        <w:t>A.h</w:t>
+      </w:r>
+      <w:proofErr w:type="spellEnd"/>
+      <w:r>
+        <w:rPr>
+          <w:rFonts w:ascii="Tahoma" w:eastAsia="宋体" w:hAnsi="Tahoma" w:cs="Tahoma"/>
+          <w:color w:val="454545"/>
+          <w:kern w:val="0"/>
+          <w:szCs w:val="21"/>
+        </w:rPr>
+        <w:t>"</w:t>
       </w:r>
       <w:r>
         <w:rPr>
@@ -3887,7 +4617,27 @@
           <w:kern w:val="0"/>
           <w:szCs w:val="21"/>
         </w:rPr>
-        <w:t>仍然是类型不能找到的错误。其实这里仍然需要前置声明。分别添加前置声明之后，可以成功编译了。代码形式如下：</w:t>
+        <w:t>仍然</w:t>
+      </w:r>
+      <w:proofErr w:type="gramStart"/>
+      <w:r>
+        <w:rPr>
+          <w:rFonts w:ascii="Tahoma" w:eastAsia="宋体" w:hAnsi="Tahoma" w:cs="Tahoma"/>
+          <w:color w:val="454545"/>
+          <w:kern w:val="0"/>
+          <w:szCs w:val="21"/>
+        </w:rPr>
+        <w:t>是类型</w:t>
+      </w:r>
+      <w:proofErr w:type="gramEnd"/>
+      <w:r>
+        <w:rPr>
+          <w:rFonts w:ascii="Tahoma" w:eastAsia="宋体" w:hAnsi="Tahoma" w:cs="Tahoma"/>
+          <w:color w:val="454545"/>
+          <w:kern w:val="0"/>
+          <w:szCs w:val="21"/>
+        </w:rPr>
+        <w:t>不能找到的错误。其实这里仍然需要前置声明。分别添加前置声明之后，可以成功编译了。代码形式如下：</w:t>
       </w:r>
     </w:p>
     <w:p>
@@ -3919,6 +4669,7 @@
         </w:rPr>
         <w:t>文件</w:t>
       </w:r>
+      <w:proofErr w:type="spellStart"/>
       <w:r>
         <w:rPr>
           <w:rFonts w:ascii="Tahoma" w:eastAsia="宋体" w:hAnsi="Tahoma" w:cs="Tahoma"/>
@@ -3928,6 +4679,7 @@
         </w:rPr>
         <w:t>A.h</w:t>
       </w:r>
+      <w:proofErr w:type="spellEnd"/>
       <w:r>
         <w:rPr>
           <w:rFonts w:ascii="Tahoma" w:eastAsia="宋体" w:hAnsi="Tahoma" w:cs="Tahoma"/>
@@ -3966,7 +4718,27 @@
           <w:kern w:val="0"/>
           <w:szCs w:val="21"/>
         </w:rPr>
-        <w:t>#include "B.h"</w:t>
+        <w:t>#include "</w:t>
+      </w:r>
+      <w:proofErr w:type="spellStart"/>
+      <w:r>
+        <w:rPr>
+          <w:rFonts w:ascii="Tahoma" w:eastAsia="宋体" w:hAnsi="Tahoma" w:cs="Tahoma"/>
+          <w:color w:val="454545"/>
+          <w:kern w:val="0"/>
+          <w:szCs w:val="21"/>
+        </w:rPr>
+        <w:t>B.h</w:t>
+      </w:r>
+      <w:proofErr w:type="spellEnd"/>
+      <w:r>
+        <w:rPr>
+          <w:rFonts w:ascii="Tahoma" w:eastAsia="宋体" w:hAnsi="Tahoma" w:cs="Tahoma"/>
+          <w:color w:val="454545"/>
+          <w:kern w:val="0"/>
+          <w:szCs w:val="21"/>
+        </w:rPr>
+        <w:t>"</w:t>
       </w:r>
     </w:p>
     <w:p>
@@ -3980,14 +4752,25 @@
           <w:szCs w:val="21"/>
         </w:rPr>
       </w:pPr>
-      <w:r>
-        <w:rPr>
-          <w:rFonts w:ascii="Tahoma" w:eastAsia="宋体" w:hAnsi="Tahoma" w:cs="Tahoma"/>
-          <w:color w:val="454545"/>
-          <w:kern w:val="0"/>
-          <w:szCs w:val="21"/>
-        </w:rPr>
-        <w:t>class B;</w:t>
+      <w:proofErr w:type="gramStart"/>
+      <w:r>
+        <w:rPr>
+          <w:rFonts w:ascii="Tahoma" w:eastAsia="宋体" w:hAnsi="Tahoma" w:cs="Tahoma"/>
+          <w:color w:val="454545"/>
+          <w:kern w:val="0"/>
+          <w:szCs w:val="21"/>
+        </w:rPr>
+        <w:t>class</w:t>
+      </w:r>
+      <w:proofErr w:type="gramEnd"/>
+      <w:r>
+        <w:rPr>
+          <w:rFonts w:ascii="Tahoma" w:eastAsia="宋体" w:hAnsi="Tahoma" w:cs="Tahoma"/>
+          <w:color w:val="454545"/>
+          <w:kern w:val="0"/>
+          <w:szCs w:val="21"/>
+        </w:rPr>
+        <w:t xml:space="preserve"> B;</w:t>
       </w:r>
     </w:p>
     <w:p>
@@ -4001,14 +4784,26 @@
           <w:szCs w:val="21"/>
         </w:rPr>
       </w:pPr>
-      <w:r>
-        <w:rPr>
-          <w:rFonts w:ascii="Tahoma" w:eastAsia="宋体" w:hAnsi="Tahoma" w:cs="Tahoma"/>
-          <w:color w:val="454545"/>
-          <w:kern w:val="0"/>
-          <w:szCs w:val="21"/>
-        </w:rPr>
-        <w:t>class A</w:t>
+      <w:proofErr w:type="gramStart"/>
+      <w:r>
+        <w:rPr>
+          <w:rFonts w:ascii="Tahoma" w:eastAsia="宋体" w:hAnsi="Tahoma" w:cs="Tahoma"/>
+          <w:color w:val="454545"/>
+          <w:kern w:val="0"/>
+          <w:szCs w:val="21"/>
+        </w:rPr>
+        <w:lastRenderedPageBreak/>
+        <w:t>class</w:t>
+      </w:r>
+      <w:proofErr w:type="gramEnd"/>
+      <w:r>
+        <w:rPr>
+          <w:rFonts w:ascii="Tahoma" w:eastAsia="宋体" w:hAnsi="Tahoma" w:cs="Tahoma"/>
+          <w:color w:val="454545"/>
+          <w:kern w:val="0"/>
+          <w:szCs w:val="21"/>
+        </w:rPr>
+        <w:t xml:space="preserve"> A</w:t>
       </w:r>
       <w:r>
         <w:rPr>
@@ -4080,6 +4875,7 @@
         </w:rPr>
         <w:t>文件</w:t>
       </w:r>
+      <w:proofErr w:type="spellStart"/>
       <w:r>
         <w:rPr>
           <w:rFonts w:ascii="Tahoma" w:eastAsia="宋体" w:hAnsi="Tahoma" w:cs="Tahoma"/>
@@ -4089,6 +4885,7 @@
         </w:rPr>
         <w:t>B.h</w:t>
       </w:r>
+      <w:proofErr w:type="spellEnd"/>
       <w:r>
         <w:rPr>
           <w:rFonts w:ascii="Tahoma" w:eastAsia="宋体" w:hAnsi="Tahoma" w:cs="Tahoma"/>
@@ -4127,8 +4924,27 @@
           <w:kern w:val="0"/>
           <w:szCs w:val="21"/>
         </w:rPr>
-        <w:lastRenderedPageBreak/>
-        <w:t>#include "A.h"</w:t>
+        <w:t>#include "</w:t>
+      </w:r>
+      <w:proofErr w:type="spellStart"/>
+      <w:r>
+        <w:rPr>
+          <w:rFonts w:ascii="Tahoma" w:eastAsia="宋体" w:hAnsi="Tahoma" w:cs="Tahoma"/>
+          <w:color w:val="454545"/>
+          <w:kern w:val="0"/>
+          <w:szCs w:val="21"/>
+        </w:rPr>
+        <w:t>A.h</w:t>
+      </w:r>
+      <w:proofErr w:type="spellEnd"/>
+      <w:r>
+        <w:rPr>
+          <w:rFonts w:ascii="Tahoma" w:eastAsia="宋体" w:hAnsi="Tahoma" w:cs="Tahoma"/>
+          <w:color w:val="454545"/>
+          <w:kern w:val="0"/>
+          <w:szCs w:val="21"/>
+        </w:rPr>
+        <w:t>"</w:t>
       </w:r>
     </w:p>
     <w:p>
@@ -4142,14 +4958,25 @@
           <w:szCs w:val="21"/>
         </w:rPr>
       </w:pPr>
-      <w:r>
-        <w:rPr>
-          <w:rFonts w:ascii="Tahoma" w:eastAsia="宋体" w:hAnsi="Tahoma" w:cs="Tahoma"/>
-          <w:color w:val="454545"/>
-          <w:kern w:val="0"/>
-          <w:szCs w:val="21"/>
-        </w:rPr>
-        <w:t>class B;</w:t>
+      <w:proofErr w:type="gramStart"/>
+      <w:r>
+        <w:rPr>
+          <w:rFonts w:ascii="Tahoma" w:eastAsia="宋体" w:hAnsi="Tahoma" w:cs="Tahoma"/>
+          <w:color w:val="454545"/>
+          <w:kern w:val="0"/>
+          <w:szCs w:val="21"/>
+        </w:rPr>
+        <w:t>class</w:t>
+      </w:r>
+      <w:proofErr w:type="gramEnd"/>
+      <w:r>
+        <w:rPr>
+          <w:rFonts w:ascii="Tahoma" w:eastAsia="宋体" w:hAnsi="Tahoma" w:cs="Tahoma"/>
+          <w:color w:val="454545"/>
+          <w:kern w:val="0"/>
+          <w:szCs w:val="21"/>
+        </w:rPr>
+        <w:t xml:space="preserve"> B;</w:t>
       </w:r>
     </w:p>
     <w:p>
@@ -4163,14 +4990,25 @@
           <w:szCs w:val="21"/>
         </w:rPr>
       </w:pPr>
-      <w:r>
-        <w:rPr>
-          <w:rFonts w:ascii="Tahoma" w:eastAsia="宋体" w:hAnsi="Tahoma" w:cs="Tahoma"/>
-          <w:color w:val="454545"/>
-          <w:kern w:val="0"/>
-          <w:szCs w:val="21"/>
-        </w:rPr>
-        <w:t>class B</w:t>
+      <w:proofErr w:type="gramStart"/>
+      <w:r>
+        <w:rPr>
+          <w:rFonts w:ascii="Tahoma" w:eastAsia="宋体" w:hAnsi="Tahoma" w:cs="Tahoma"/>
+          <w:color w:val="454545"/>
+          <w:kern w:val="0"/>
+          <w:szCs w:val="21"/>
+        </w:rPr>
+        <w:t>class</w:t>
+      </w:r>
+      <w:proofErr w:type="gramEnd"/>
+      <w:r>
+        <w:rPr>
+          <w:rFonts w:ascii="Tahoma" w:eastAsia="宋体" w:hAnsi="Tahoma" w:cs="Tahoma"/>
+          <w:color w:val="454545"/>
+          <w:kern w:val="0"/>
+          <w:szCs w:val="21"/>
+        </w:rPr>
+        <w:t xml:space="preserve"> B</w:t>
       </w:r>
       <w:r>
         <w:rPr>
@@ -4286,7 +5124,35 @@
         <w:rPr>
           <w:rFonts w:hint="eastAsia"/>
         </w:rPr>
-        <w:t>的文件中都会声明一份该变量，他们同名但是是不同的份，也只作用于改文件中</w:t>
+        <w:t>的文件中都会声明一份该变量，他们同名但是</w:t>
+      </w:r>
+      <w:proofErr w:type="gramStart"/>
+      <w:r>
+        <w:rPr>
+          <w:rFonts w:hint="eastAsia"/>
+        </w:rPr>
+        <w:t>是</w:t>
+      </w:r>
+      <w:proofErr w:type="gramEnd"/>
+      <w:r>
+        <w:rPr>
+          <w:rFonts w:hint="eastAsia"/>
+        </w:rPr>
+        <w:t>不同的份，也只作用</w:t>
+      </w:r>
+      <w:proofErr w:type="gramStart"/>
+      <w:r>
+        <w:rPr>
+          <w:rFonts w:hint="eastAsia"/>
+        </w:rPr>
+        <w:t>于改文件</w:t>
+      </w:r>
+      <w:proofErr w:type="gramEnd"/>
+      <w:r>
+        <w:rPr>
+          <w:rFonts w:hint="eastAsia"/>
+        </w:rPr>
+        <w:t>中</w:t>
       </w:r>
       <w:r>
         <w:t xml:space="preserve"> </w:t>
@@ -4301,6 +5167,7 @@
     <w:p/>
     <w:p/>
     <w:p>
+      <w:proofErr w:type="spellStart"/>
       <w:r>
         <w:t>S</w:t>
       </w:r>
@@ -4308,7 +5175,14 @@
         <w:rPr>
           <w:rFonts w:hint="eastAsia"/>
         </w:rPr>
-        <w:t>tl:</w:t>
+        <w:t>tl</w:t>
+      </w:r>
+      <w:proofErr w:type="spellEnd"/>
+      <w:r>
+        <w:rPr>
+          <w:rFonts w:hint="eastAsia"/>
+        </w:rPr>
+        <w:t>:</w:t>
       </w:r>
     </w:p>
     <w:p>
